--- a/DOC/DOC_SRC/DAAD Ready v0.7 Manual Español.docx
+++ b/DOC/DOC_SRC/DAAD Ready v0.7 Manual Español.docx
@@ -120,37 +120,7 @@
           <w:sz w:val="72"/>
           <w:szCs w:val="72"/>
         </w:rPr>
-        <w:t>6</w:t>
-      </w:r>
-      <w:r>
-        <w:rPr>
-          <w:rFonts w:ascii="Courier New" w:hAnsi="Courier New"/>
-          <w:b/>
-          <w:bCs/>
-          <w:sz w:val="72"/>
-          <w:szCs w:val="72"/>
-        </w:rPr>
-        <w:t>.</w:t>
-      </w:r>
-      <w:r>
-        <w:rPr>
-          <w:rFonts w:ascii="Courier New" w:hAnsi="Courier New"/>
-          <w:b/>
-          <w:bCs/>
-          <w:sz w:val="72"/>
-          <w:szCs w:val="72"/>
-        </w:rPr>
-        <w:t>2</w:t>
-      </w:r>
-      <w:r>
-        <w:rPr>
-          <w:rFonts w:ascii="Courier New" w:hAnsi="Courier New"/>
-          <w:b/>
-          <w:bCs/>
-          <w:sz w:val="72"/>
-          <w:szCs w:val="72"/>
-        </w:rPr>
-        <w:t xml:space="preserve"> </w:t>
+        <w:t>7</w:t>
       </w:r>
     </w:p>
     <w:p>
@@ -772,6 +742,7 @@
     <w:p>
       <w:pPr>
         <w:pStyle w:val="DAADT1"/>
+        <w:ind w:left="709" w:hanging="709"/>
       </w:pPr>
       <w:bookmarkStart w:id="0" w:name="_Toc48303752"/>
       <w:r>
@@ -3596,12 +3567,14 @@
         </w:rPr>
         <w:t xml:space="preserve"> los </w:t>
       </w:r>
+      <w:proofErr w:type="gramStart"/>
       <w:r>
         <w:rPr>
           <w:rFonts w:ascii="Courier New" w:hAnsi="Courier New"/>
         </w:rPr>
         <w:t>ficheros .DSK</w:t>
       </w:r>
+      <w:proofErr w:type="gramEnd"/>
       <w:r>
         <w:rPr>
           <w:rFonts w:ascii="Courier New" w:hAnsi="Courier New"/>
@@ -4026,7 +3999,21 @@
         <w:rPr>
           <w:rFonts w:ascii="Courier New" w:hAnsi="Courier New"/>
         </w:rPr>
-        <w:t>El principio básico de DAAD Ready es hacer todo eso posible en un simple click, y utilizar medios de almacenamiento modernos (razón por la cual no se usan gráficos vectoriales).</w:t>
+        <w:t xml:space="preserve">El principio básico de DAAD Ready es hacer todo eso posible en un simple </w:t>
+      </w:r>
+      <w:proofErr w:type="gramStart"/>
+      <w:r>
+        <w:rPr>
+          <w:rFonts w:ascii="Courier New" w:hAnsi="Courier New"/>
+        </w:rPr>
+        <w:t>click</w:t>
+      </w:r>
+      <w:proofErr w:type="gramEnd"/>
+      <w:r>
+        <w:rPr>
+          <w:rFonts w:ascii="Courier New" w:hAnsi="Courier New"/>
+        </w:rPr>
+        <w:t>, y utilizar medios de almacenamiento modernos (razón por la cual no se usan gráficos vectoriales).</w:t>
       </w:r>
     </w:p>
     <w:p>
@@ -4148,53 +4135,13 @@
           <w:b/>
           <w:bCs/>
         </w:rPr>
-        <w:t xml:space="preserve">Sinclair </w:t>
-      </w:r>
-      <w:r>
-        <w:rPr>
-          <w:rFonts w:ascii="Courier New" w:hAnsi="Courier New"/>
-          <w:b/>
-          <w:bCs/>
-        </w:rPr>
-        <w:t xml:space="preserve">ZX </w:t>
-      </w:r>
-      <w:r>
-        <w:rPr>
-          <w:rFonts w:ascii="Courier New" w:hAnsi="Courier New"/>
-          <w:b/>
-          <w:bCs/>
-        </w:rPr>
-        <w:t>Spectrum 48k</w:t>
-      </w:r>
-      <w:r>
-        <w:rPr>
-          <w:rFonts w:ascii="Courier New" w:hAnsi="Courier New"/>
-        </w:rPr>
-        <w:t xml:space="preserve"> (</w:t>
-      </w:r>
-      <w:r>
-        <w:rPr>
-          <w:rFonts w:ascii="Courier New" w:hAnsi="Courier New"/>
-        </w:rPr>
-        <w:t>cinta</w:t>
-      </w:r>
-      <w:r>
-        <w:rPr>
-          <w:rFonts w:ascii="Courier New" w:hAnsi="Courier New"/>
-        </w:rPr>
-        <w:t xml:space="preserve">, </w:t>
-      </w:r>
-      <w:r>
-        <w:rPr>
-          <w:rFonts w:ascii="Courier New" w:hAnsi="Courier New"/>
-        </w:rPr>
-        <w:t>sin gráficos</w:t>
-      </w:r>
-      <w:r>
-        <w:rPr>
-          <w:rFonts w:ascii="Courier New" w:hAnsi="Courier New"/>
-        </w:rPr>
-        <w:t>)</w:t>
+        <w:t>Amstrad CPC</w:t>
+      </w:r>
+      <w:r>
+        <w:rPr>
+          <w:rFonts w:ascii="Courier New" w:hAnsi="Courier New"/>
+        </w:rPr>
+        <w:t xml:space="preserve"> (disquete, para 664 or 6128). También para la interfaz M4.</w:t>
       </w:r>
     </w:p>
     <w:p>
@@ -4215,13 +4162,13 @@
           <w:b/>
           <w:bCs/>
         </w:rPr>
-        <w:t xml:space="preserve">Sincliar ZX Spectrum 128k </w:t>
-      </w:r>
-      <w:r>
-        <w:rPr>
-          <w:rFonts w:ascii="Courier New" w:hAnsi="Courier New"/>
-        </w:rPr>
-        <w:t>(cinta, con gráficos)</w:t>
+        <w:t>Commodore 64 o 128</w:t>
+      </w:r>
+      <w:r>
+        <w:rPr>
+          <w:rFonts w:ascii="Courier New" w:hAnsi="Courier New"/>
+        </w:rPr>
+        <w:t xml:space="preserve"> (disquete)</w:t>
       </w:r>
     </w:p>
     <w:p>
@@ -4234,7 +4181,6 @@
         <w:jc w:val="both"/>
         <w:rPr>
           <w:rFonts w:ascii="Courier New" w:hAnsi="Courier New"/>
-          <w:lang w:val="en-US"/>
         </w:rPr>
       </w:pPr>
       <w:r>
@@ -4242,28 +4188,24 @@
           <w:rFonts w:ascii="Courier New" w:hAnsi="Courier New"/>
           <w:b/>
           <w:bCs/>
-          <w:lang w:val="en-US"/>
-        </w:rPr>
-        <w:t>Sinclair ZX Spectrum Next</w:t>
-      </w:r>
-      <w:r>
-        <w:rPr>
-          <w:rFonts w:ascii="Courier New" w:hAnsi="Courier New"/>
-          <w:lang w:val="en-US"/>
+        </w:rPr>
+        <w:t>Commodore Plus/4</w:t>
+      </w:r>
+      <w:r>
+        <w:rPr>
+          <w:rFonts w:ascii="Courier New" w:hAnsi="Courier New"/>
         </w:rPr>
         <w:t xml:space="preserve"> (</w:t>
       </w:r>
       <w:r>
         <w:rPr>
           <w:rFonts w:ascii="Courier New" w:hAnsi="Courier New"/>
-          <w:lang w:val="en-US"/>
-        </w:rPr>
-        <w:t>tarjeta SD</w:t>
-      </w:r>
-      <w:r>
-        <w:rPr>
-          <w:rFonts w:ascii="Courier New" w:hAnsi="Courier New"/>
-          <w:lang w:val="en-US"/>
+        </w:rPr>
+        <w:t>disquete</w:t>
+      </w:r>
+      <w:r>
+        <w:rPr>
+          <w:rFonts w:ascii="Courier New" w:hAnsi="Courier New"/>
         </w:rPr>
         <w:t>)</w:t>
       </w:r>
@@ -4286,25 +4228,43 @@
           <w:b/>
           <w:bCs/>
         </w:rPr>
-        <w:t>ZX-Uno</w:t>
-      </w:r>
-      <w:r>
-        <w:rPr>
-          <w:rFonts w:ascii="Courier New" w:hAnsi="Courier New"/>
-        </w:rPr>
-        <w:t xml:space="preserve"> (</w:t>
-      </w:r>
-      <w:r>
-        <w:rPr>
-          <w:rFonts w:ascii="Courier New" w:hAnsi="Courier New"/>
-        </w:rPr>
-        <w:t>tarjeta SD</w:t>
-      </w:r>
-      <w:r>
-        <w:rPr>
-          <w:rFonts w:ascii="Courier New" w:hAnsi="Courier New"/>
-        </w:rPr>
-        <w:t>)</w:t>
+        <w:t>MSX 1</w:t>
+      </w:r>
+      <w:r>
+        <w:rPr>
+          <w:rFonts w:ascii="Courier New" w:hAnsi="Courier New"/>
+        </w:rPr>
+        <w:t xml:space="preserve"> </w:t>
+      </w:r>
+      <w:r>
+        <w:rPr>
+          <w:rFonts w:ascii="Courier New" w:hAnsi="Courier New"/>
+        </w:rPr>
+        <w:t xml:space="preserve">con al menos </w:t>
+      </w:r>
+      <w:r>
+        <w:rPr>
+          <w:rFonts w:ascii="Courier New" w:hAnsi="Courier New"/>
+        </w:rPr>
+        <w:t xml:space="preserve">64K </w:t>
+      </w:r>
+      <w:r>
+        <w:rPr>
+          <w:rFonts w:ascii="Courier New" w:hAnsi="Courier New"/>
+        </w:rPr>
+        <w:t xml:space="preserve">de </w:t>
+      </w:r>
+      <w:r>
+        <w:rPr>
+          <w:rFonts w:ascii="Courier New" w:hAnsi="Courier New"/>
+        </w:rPr>
+        <w:t>RAM</w:t>
+      </w:r>
+      <w:r>
+        <w:rPr>
+          <w:rFonts w:ascii="Courier New" w:hAnsi="Courier New"/>
+        </w:rPr>
+        <w:t xml:space="preserve"> (disquete)</w:t>
       </w:r>
     </w:p>
     <w:p>
@@ -4317,35 +4277,33 @@
         <w:jc w:val="both"/>
         <w:rPr>
           <w:rFonts w:ascii="Courier New" w:hAnsi="Courier New"/>
+        </w:rPr>
+      </w:pPr>
+      <w:r>
+        <w:rPr>
+          <w:rFonts w:ascii="Courier New" w:hAnsi="Courier New"/>
           <w:b/>
           <w:bCs/>
         </w:rPr>
-      </w:pPr>
-      <w:r>
-        <w:rPr>
-          <w:rFonts w:ascii="Courier New" w:hAnsi="Courier New"/>
-          <w:b/>
-          <w:bCs/>
-        </w:rPr>
-        <w:t>ZX Spectrum +3</w:t>
-      </w:r>
-      <w:r>
-        <w:rPr>
-          <w:rFonts w:ascii="Courier New" w:hAnsi="Courier New"/>
-        </w:rPr>
-        <w:t xml:space="preserve"> (</w:t>
-      </w:r>
-      <w:r>
-        <w:rPr>
-          <w:rFonts w:ascii="Courier New" w:hAnsi="Courier New"/>
-        </w:rPr>
-        <w:t>disquete</w:t>
-      </w:r>
-      <w:r>
-        <w:rPr>
-          <w:rFonts w:ascii="Courier New" w:hAnsi="Courier New"/>
-        </w:rPr>
-        <w:t>).</w:t>
+        <w:t>MSX 2</w:t>
+      </w:r>
+      <w:r>
+        <w:rPr>
+          <w:rFonts w:ascii="Courier New" w:hAnsi="Courier New"/>
+        </w:rPr>
+        <w:t xml:space="preserve"> </w:t>
+      </w:r>
+      <w:r>
+        <w:rPr>
+          <w:rFonts w:ascii="Courier New" w:hAnsi="Courier New"/>
+        </w:rPr>
+        <w:t>(</w:t>
+      </w:r>
+      <w:r>
+        <w:rPr>
+          <w:rFonts w:ascii="Courier New" w:hAnsi="Courier New"/>
+        </w:rPr>
+        <w:t>disquete)</w:t>
       </w:r>
     </w:p>
     <w:p>
@@ -4366,55 +4324,19 @@
           <w:b/>
           <w:bCs/>
         </w:rPr>
-        <w:t>Amstrad CPC</w:t>
-      </w:r>
-      <w:r>
-        <w:rPr>
-          <w:rFonts w:ascii="Courier New" w:hAnsi="Courier New"/>
-        </w:rPr>
-        <w:t xml:space="preserve"> (</w:t>
-      </w:r>
-      <w:r>
-        <w:rPr>
-          <w:rFonts w:ascii="Courier New" w:hAnsi="Courier New"/>
-        </w:rPr>
-        <w:t>disquete</w:t>
-      </w:r>
-      <w:r>
-        <w:rPr>
-          <w:rFonts w:ascii="Courier New" w:hAnsi="Courier New"/>
-        </w:rPr>
-        <w:t xml:space="preserve">, </w:t>
-      </w:r>
-      <w:r>
-        <w:rPr>
-          <w:rFonts w:ascii="Courier New" w:hAnsi="Courier New"/>
-        </w:rPr>
-        <w:t xml:space="preserve">para </w:t>
-      </w:r>
-      <w:r>
-        <w:rPr>
-          <w:rFonts w:ascii="Courier New" w:hAnsi="Courier New"/>
-        </w:rPr>
-        <w:t xml:space="preserve">664 or 6128). </w:t>
-      </w:r>
-      <w:r>
-        <w:rPr>
-          <w:rFonts w:ascii="Courier New" w:hAnsi="Courier New"/>
-        </w:rPr>
-        <w:t>También</w:t>
-      </w:r>
-      <w:r>
-        <w:rPr>
-          <w:rFonts w:ascii="Courier New" w:hAnsi="Courier New"/>
-        </w:rPr>
-        <w:t xml:space="preserve"> para la interfaz M</w:t>
-      </w:r>
-      <w:r>
-        <w:rPr>
-          <w:rFonts w:ascii="Courier New" w:hAnsi="Courier New"/>
-        </w:rPr>
-        <w:t>4.</w:t>
+        <w:t>Amstrad PCW</w:t>
+      </w:r>
+      <w:r>
+        <w:rPr>
+          <w:rFonts w:ascii="Courier New" w:hAnsi="Courier New"/>
+        </w:rPr>
+        <w:t xml:space="preserve"> 8000/9000 Series</w:t>
+      </w:r>
+      <w:r>
+        <w:rPr>
+          <w:rFonts w:ascii="Courier New" w:hAnsi="Courier New"/>
+        </w:rPr>
+        <w:t xml:space="preserve"> (sin gráficos)</w:t>
       </w:r>
     </w:p>
     <w:p>
@@ -4435,25 +4357,7 @@
           <w:b/>
           <w:bCs/>
         </w:rPr>
-        <w:t>Commodore 64 o 128</w:t>
-      </w:r>
-      <w:r>
-        <w:rPr>
-          <w:rFonts w:ascii="Courier New" w:hAnsi="Courier New"/>
-        </w:rPr>
-        <w:t xml:space="preserve"> (</w:t>
-      </w:r>
-      <w:r>
-        <w:rPr>
-          <w:rFonts w:ascii="Courier New" w:hAnsi="Courier New"/>
-        </w:rPr>
-        <w:t>disquete</w:t>
-      </w:r>
-      <w:r>
-        <w:rPr>
-          <w:rFonts w:ascii="Courier New" w:hAnsi="Courier New"/>
-        </w:rPr>
-        <w:t>)</w:t>
+        <w:t xml:space="preserve">Atari ST </w:t>
       </w:r>
     </w:p>
     <w:p>
@@ -4474,25 +4378,7 @@
           <w:b/>
           <w:bCs/>
         </w:rPr>
-        <w:t>Commodore Plus/4</w:t>
-      </w:r>
-      <w:r>
-        <w:rPr>
-          <w:rFonts w:ascii="Courier New" w:hAnsi="Courier New"/>
-        </w:rPr>
-        <w:t xml:space="preserve"> (</w:t>
-      </w:r>
-      <w:r>
-        <w:rPr>
-          <w:rFonts w:ascii="Courier New" w:hAnsi="Courier New"/>
-        </w:rPr>
-        <w:t>disquete</w:t>
-      </w:r>
-      <w:r>
-        <w:rPr>
-          <w:rFonts w:ascii="Courier New" w:hAnsi="Courier New"/>
-        </w:rPr>
-        <w:t>)</w:t>
+        <w:t>Commodore Amiga</w:t>
       </w:r>
     </w:p>
     <w:p>
@@ -4513,43 +4399,29 @@
           <w:b/>
           <w:bCs/>
         </w:rPr>
-        <w:t>MSX 1</w:t>
-      </w:r>
-      <w:r>
-        <w:rPr>
-          <w:rFonts w:ascii="Courier New" w:hAnsi="Courier New"/>
-        </w:rPr>
-        <w:t xml:space="preserve"> </w:t>
-      </w:r>
-      <w:r>
-        <w:rPr>
-          <w:rFonts w:ascii="Courier New" w:hAnsi="Courier New"/>
-        </w:rPr>
-        <w:t xml:space="preserve">con al menos </w:t>
-      </w:r>
-      <w:r>
-        <w:rPr>
-          <w:rFonts w:ascii="Courier New" w:hAnsi="Courier New"/>
-        </w:rPr>
-        <w:t xml:space="preserve">64K </w:t>
-      </w:r>
-      <w:r>
-        <w:rPr>
-          <w:rFonts w:ascii="Courier New" w:hAnsi="Courier New"/>
-        </w:rPr>
-        <w:t xml:space="preserve">de </w:t>
-      </w:r>
-      <w:r>
-        <w:rPr>
-          <w:rFonts w:ascii="Courier New" w:hAnsi="Courier New"/>
-        </w:rPr>
-        <w:t>RAM</w:t>
-      </w:r>
-      <w:r>
-        <w:rPr>
-          <w:rFonts w:ascii="Courier New" w:hAnsi="Courier New"/>
-        </w:rPr>
-        <w:t xml:space="preserve"> (disquete)</w:t>
+        <w:t xml:space="preserve">Sinclair </w:t>
+      </w:r>
+      <w:r>
+        <w:rPr>
+          <w:rFonts w:ascii="Courier New" w:hAnsi="Courier New"/>
+          <w:b/>
+          <w:bCs/>
+        </w:rPr>
+        <w:t xml:space="preserve">ZX </w:t>
+      </w:r>
+      <w:r>
+        <w:rPr>
+          <w:rFonts w:ascii="Courier New" w:hAnsi="Courier New"/>
+          <w:b/>
+          <w:bCs/>
+        </w:rPr>
+        <w:t>Spectrum 48k</w:t>
+      </w:r>
+      <w:r>
+        <w:rPr>
+          <w:rFonts w:ascii="Courier New" w:hAnsi="Courier New"/>
+        </w:rPr>
+        <w:t xml:space="preserve"> (cinta, sin gráficos)</w:t>
       </w:r>
     </w:p>
     <w:p>
@@ -4571,25 +4443,25 @@
           <w:bCs/>
         </w:rPr>
         <w:lastRenderedPageBreak/>
-        <w:t>MSX 2</w:t>
-      </w:r>
-      <w:r>
-        <w:rPr>
-          <w:rFonts w:ascii="Courier New" w:hAnsi="Courier New"/>
-        </w:rPr>
-        <w:t xml:space="preserve"> </w:t>
-      </w:r>
-      <w:r>
-        <w:rPr>
-          <w:rFonts w:ascii="Courier New" w:hAnsi="Courier New"/>
-        </w:rPr>
-        <w:t>(</w:t>
-      </w:r>
-      <w:r>
-        <w:rPr>
-          <w:rFonts w:ascii="Courier New" w:hAnsi="Courier New"/>
-        </w:rPr>
-        <w:t>disquete)</w:t>
+        <w:t xml:space="preserve">Sinclair ZX Spectrum 48k </w:t>
+      </w:r>
+      <w:r>
+        <w:rPr>
+          <w:rFonts w:ascii="Courier New" w:hAnsi="Courier New"/>
+        </w:rPr>
+        <w:t>(divMMC</w:t>
+      </w:r>
+      <w:r>
+        <w:rPr>
+          <w:rFonts w:ascii="Courier New" w:hAnsi="Courier New"/>
+        </w:rPr>
+        <w:t>/IDE</w:t>
+      </w:r>
+      <w:r>
+        <w:rPr>
+          <w:rFonts w:ascii="Courier New" w:hAnsi="Courier New"/>
+        </w:rPr>
+        <w:t>, con gráficos)</w:t>
       </w:r>
     </w:p>
     <w:p>
@@ -4610,19 +4482,13 @@
           <w:b/>
           <w:bCs/>
         </w:rPr>
-        <w:t>Amstrad PCW</w:t>
-      </w:r>
-      <w:r>
-        <w:rPr>
-          <w:rFonts w:ascii="Courier New" w:hAnsi="Courier New"/>
-        </w:rPr>
-        <w:t xml:space="preserve"> 8000/9000 Series</w:t>
-      </w:r>
-      <w:r>
-        <w:rPr>
-          <w:rFonts w:ascii="Courier New" w:hAnsi="Courier New"/>
-        </w:rPr>
-        <w:t xml:space="preserve"> (sin gráficos)</w:t>
+        <w:t xml:space="preserve">Sinclair ZX Spectrum 128k </w:t>
+      </w:r>
+      <w:r>
+        <w:rPr>
+          <w:rFonts w:ascii="Courier New" w:hAnsi="Courier New"/>
+        </w:rPr>
+        <w:t>(cinta, con gráficos)</w:t>
       </w:r>
     </w:p>
     <w:p>
@@ -4635,15 +4501,31 @@
         <w:jc w:val="both"/>
         <w:rPr>
           <w:rFonts w:ascii="Courier New" w:hAnsi="Courier New"/>
-        </w:rPr>
-      </w:pPr>
-      <w:r>
-        <w:rPr>
-          <w:rFonts w:ascii="Courier New" w:hAnsi="Courier New"/>
           <w:b/>
           <w:bCs/>
         </w:rPr>
-        <w:t xml:space="preserve">Atari ST </w:t>
+      </w:pPr>
+      <w:r>
+        <w:rPr>
+          <w:rFonts w:ascii="Courier New" w:hAnsi="Courier New"/>
+          <w:b/>
+          <w:bCs/>
+        </w:rPr>
+        <w:t xml:space="preserve">Sinclair </w:t>
+      </w:r>
+      <w:r>
+        <w:rPr>
+          <w:rFonts w:ascii="Courier New" w:hAnsi="Courier New"/>
+          <w:b/>
+          <w:bCs/>
+        </w:rPr>
+        <w:t>ZX Spectrum +3</w:t>
+      </w:r>
+      <w:r>
+        <w:rPr>
+          <w:rFonts w:ascii="Courier New" w:hAnsi="Courier New"/>
+        </w:rPr>
+        <w:t xml:space="preserve"> (disquete).</w:t>
       </w:r>
     </w:p>
     <w:p>
@@ -4656,6 +4538,7 @@
         <w:jc w:val="both"/>
         <w:rPr>
           <w:rFonts w:ascii="Courier New" w:hAnsi="Courier New"/>
+          <w:lang w:val="en-US"/>
         </w:rPr>
       </w:pPr>
       <w:r>
@@ -4663,8 +4546,154 @@
           <w:rFonts w:ascii="Courier New" w:hAnsi="Courier New"/>
           <w:b/>
           <w:bCs/>
-        </w:rPr>
-        <w:t>Commodore Amiga</w:t>
+          <w:lang w:val="en-US"/>
+        </w:rPr>
+        <w:t>Sinclair ZX Spectrum Next</w:t>
+      </w:r>
+      <w:r>
+        <w:rPr>
+          <w:rFonts w:ascii="Courier New" w:hAnsi="Courier New"/>
+          <w:lang w:val="en-US"/>
+        </w:rPr>
+        <w:t xml:space="preserve"> (tarjeta SD)</w:t>
+      </w:r>
+    </w:p>
+    <w:p>
+      <w:pPr>
+        <w:pStyle w:val="Standard"/>
+        <w:numPr>
+          <w:ilvl w:val="0"/>
+          <w:numId w:val="1"/>
+        </w:numPr>
+        <w:jc w:val="both"/>
+        <w:rPr>
+          <w:rFonts w:ascii="Courier New" w:hAnsi="Courier New"/>
+        </w:rPr>
+      </w:pPr>
+      <w:r>
+        <w:rPr>
+          <w:rFonts w:ascii="Courier New" w:hAnsi="Courier New"/>
+          <w:b/>
+          <w:bCs/>
+        </w:rPr>
+        <w:t>ZX-Uno</w:t>
+      </w:r>
+      <w:r>
+        <w:rPr>
+          <w:rFonts w:ascii="Courier New" w:hAnsi="Courier New"/>
+        </w:rPr>
+        <w:t xml:space="preserve"> (tarjeta SD)</w:t>
+      </w:r>
+    </w:p>
+    <w:p>
+      <w:pPr>
+        <w:pStyle w:val="Standard"/>
+        <w:numPr>
+          <w:ilvl w:val="0"/>
+          <w:numId w:val="1"/>
+        </w:numPr>
+        <w:jc w:val="both"/>
+        <w:rPr>
+          <w:rFonts w:ascii="Courier New" w:hAnsi="Courier New"/>
+        </w:rPr>
+      </w:pPr>
+      <w:r>
+        <w:rPr>
+          <w:rFonts w:ascii="Courier New" w:hAnsi="Courier New"/>
+          <w:b/>
+          <w:bCs/>
+        </w:rPr>
+        <w:t xml:space="preserve">HTML/javascript </w:t>
+      </w:r>
+      <w:r>
+        <w:rPr>
+          <w:rFonts w:ascii="Courier New" w:hAnsi="Courier New"/>
+        </w:rPr>
+        <w:t>(para jugar en navegador)</w:t>
+      </w:r>
+    </w:p>
+    <w:p>
+      <w:pPr>
+        <w:pStyle w:val="Standard"/>
+        <w:jc w:val="both"/>
+        <w:rPr>
+          <w:rFonts w:ascii="Courier New" w:hAnsi="Courier New"/>
+        </w:rPr>
+      </w:pPr>
+    </w:p>
+    <w:p>
+      <w:pPr>
+        <w:pStyle w:val="Standard"/>
+        <w:jc w:val="both"/>
+        <w:rPr>
+          <w:rFonts w:ascii="Courier New" w:hAnsi="Courier New"/>
+        </w:rPr>
+      </w:pPr>
+      <w:r>
+        <w:rPr>
+          <w:rFonts w:ascii="Courier New" w:hAnsi="Courier New"/>
+        </w:rPr>
+        <w:t xml:space="preserve">Adicionalmente, hay que tener en cuenta que el </w:t>
+      </w:r>
+      <w:proofErr w:type="gramStart"/>
+      <w:r>
+        <w:rPr>
+          <w:rFonts w:ascii="Courier New" w:hAnsi="Courier New"/>
+        </w:rPr>
+        <w:t>target</w:t>
+      </w:r>
+      <w:proofErr w:type="gramEnd"/>
+      <w:r>
+        <w:rPr>
+          <w:rFonts w:ascii="Courier New" w:hAnsi="Courier New"/>
+        </w:rPr>
+        <w:t xml:space="preserve"> para PC (DOS) en realidad genera un bundle con DOSBOX, que perfectamente puede ser distribuido como versión para Windows.</w:t>
+      </w:r>
+    </w:p>
+    <w:p>
+      <w:pPr>
+        <w:pStyle w:val="Standard"/>
+        <w:jc w:val="both"/>
+        <w:rPr>
+          <w:rFonts w:ascii="Courier New" w:hAnsi="Courier New"/>
+          <w:b/>
+          <w:bCs/>
+        </w:rPr>
+      </w:pPr>
+    </w:p>
+    <w:p>
+      <w:pPr>
+        <w:pStyle w:val="Standard"/>
+        <w:jc w:val="both"/>
+        <w:rPr>
+          <w:rFonts w:ascii="Courier New" w:hAnsi="Courier New"/>
+        </w:rPr>
+      </w:pPr>
+      <w:proofErr w:type="gramStart"/>
+      <w:r>
+        <w:rPr>
+          <w:rFonts w:ascii="Courier New" w:hAnsi="Courier New"/>
+        </w:rPr>
+        <w:t>Además</w:t>
+      </w:r>
+      <w:proofErr w:type="gramEnd"/>
+      <w:r>
+        <w:rPr>
+          <w:rFonts w:ascii="Courier New" w:hAnsi="Courier New"/>
+        </w:rPr>
+        <w:t xml:space="preserve"> hay un target</w:t>
+      </w:r>
+      <w:r>
+        <w:rPr>
+          <w:rFonts w:ascii="Courier New" w:hAnsi="Courier New"/>
+        </w:rPr>
+        <w:t xml:space="preserve"> MSDOS antiguo</w:t>
+      </w:r>
+      <w:r>
+        <w:rPr>
+          <w:rFonts w:ascii="Courier New" w:hAnsi="Courier New"/>
+        </w:rPr>
+        <w:t>, por razone históricas (es innecesario con el nuevo).</w:t>
       </w:r>
     </w:p>
     <w:p>
@@ -5697,7 +5726,21 @@
         <w:rPr>
           <w:rFonts w:ascii="Courier New" w:hAnsi="Courier New"/>
         </w:rPr>
-        <w:t xml:space="preserve">“Limitado” significa que aunque será capaz de crear juegos que muestren textos usando caracteres de dichos idiomas como </w:t>
+        <w:t xml:space="preserve">“Limitado” significa </w:t>
+      </w:r>
+      <w:proofErr w:type="gramStart"/>
+      <w:r>
+        <w:rPr>
+          <w:rFonts w:ascii="Courier New" w:hAnsi="Courier New"/>
+        </w:rPr>
+        <w:t>que</w:t>
+      </w:r>
+      <w:proofErr w:type="gramEnd"/>
+      <w:r>
+        <w:rPr>
+          <w:rFonts w:ascii="Courier New" w:hAnsi="Courier New"/>
+        </w:rPr>
+        <w:t xml:space="preserve"> aunque será capaz de crear juegos que muestren textos usando caracteres de dichos idiomas como </w:t>
       </w:r>
       <w:r>
         <w:rPr>
@@ -5783,7 +5826,14 @@
         <w:rPr>
           <w:rFonts w:ascii="Courier New" w:hAnsi="Courier New"/>
         </w:rPr>
-        <w:t>de las mismas, pensará que es inglés o español, con las consecuencias que eso pueda tene</w:t>
+        <w:t xml:space="preserve">de las </w:t>
+      </w:r>
+      <w:r>
+        <w:rPr>
+          <w:rFonts w:ascii="Courier New" w:hAnsi="Courier New"/>
+        </w:rPr>
+        <w:lastRenderedPageBreak/>
+        <w:t>mismas, pensará que es inglés o español, con las consecuencias que eso pueda tene</w:t>
       </w:r>
       <w:r>
         <w:rPr>
@@ -5937,7 +5987,6 @@
         <w:rPr>
           <w:rFonts w:ascii="Courier New" w:hAnsi="Courier New"/>
         </w:rPr>
-        <w:lastRenderedPageBreak/>
         <w:t xml:space="preserve">Si la </w:t>
       </w:r>
       <w:r>
@@ -6185,7 +6234,21 @@
         <w:rPr>
           <w:rFonts w:ascii="Courier New" w:hAnsi="Courier New"/>
         </w:rPr>
-        <w:t xml:space="preserve">ª ¡ ¿ á é í ó ú ñ Ñ ç Ç ü Ü à ã â ä è ê ë ì î ï ò ô ö õ ù û </w:t>
+        <w:t xml:space="preserve">ª </w:t>
+      </w:r>
+      <w:proofErr w:type="gramStart"/>
+      <w:r>
+        <w:rPr>
+          <w:rFonts w:ascii="Courier New" w:hAnsi="Courier New"/>
+        </w:rPr>
+        <w:t>¡ ¿</w:t>
+      </w:r>
+      <w:proofErr w:type="gramEnd"/>
+      <w:r>
+        <w:rPr>
+          <w:rFonts w:ascii="Courier New" w:hAnsi="Courier New"/>
+        </w:rPr>
+        <w:t xml:space="preserve"> á é í ó ú ñ Ñ ç Ç ü Ü à ã â ä è ê ë ì î ï ò ô ö õ ù û </w:t>
       </w:r>
       <w:r>
         <w:rPr>
@@ -6527,7 +6590,14 @@
         <w:rPr>
           <w:rFonts w:ascii="Courier New" w:hAnsi="Courier New"/>
         </w:rPr>
-        <w:t>solo va a usar las 96 primeras líneas de pixeles de cada gráfico que pongas, por lo que es indiferente lo que haya en esos gráficos a pantalla completa por debajo de la línea 96.</w:t>
+        <w:t xml:space="preserve">solo va a usar las 96 primeras líneas de pixeles de cada </w:t>
+      </w:r>
+      <w:r>
+        <w:rPr>
+          <w:rFonts w:ascii="Courier New" w:hAnsi="Courier New"/>
+        </w:rPr>
+        <w:lastRenderedPageBreak/>
+        <w:t>gráfico que pongas, por lo que es indiferente lo que haya en esos gráficos a pantalla completa por debajo de la línea 96.</w:t>
       </w:r>
       <w:r>
         <w:rPr>
@@ -6625,7 +6695,6 @@
         <w:rPr>
           <w:rFonts w:ascii="Courier New" w:hAnsi="Courier New"/>
         </w:rPr>
-        <w:lastRenderedPageBreak/>
         <w:t xml:space="preserve">PCX indexados de </w:t>
       </w:r>
       <w:r>
@@ -6932,6 +7001,64 @@
           <w:lang w:val="en-US"/>
         </w:rPr>
         <w:t>or PC</w:t>
+      </w:r>
+    </w:p>
+    <w:p>
+      <w:pPr>
+        <w:pStyle w:val="Standard"/>
+        <w:numPr>
+          <w:ilvl w:val="0"/>
+          <w:numId w:val="1"/>
+        </w:numPr>
+        <w:jc w:val="both"/>
+        <w:rPr>
+          <w:rFonts w:ascii="Courier New" w:hAnsi="Courier New"/>
+          <w:lang w:val="en-US"/>
+        </w:rPr>
+      </w:pPr>
+      <w:r>
+        <w:rPr>
+          <w:rFonts w:ascii="Courier New" w:hAnsi="Courier New"/>
+          <w:lang w:val="en-US"/>
+        </w:rPr>
+        <w:t xml:space="preserve">TrueColor PNG image </w:t>
+      </w:r>
+      <w:proofErr w:type="gramStart"/>
+      <w:r>
+        <w:rPr>
+          <w:rFonts w:ascii="Courier New" w:hAnsi="Courier New"/>
+          <w:lang w:val="en-US"/>
+        </w:rPr>
+        <w:t>para</w:t>
+      </w:r>
+      <w:r>
+        <w:rPr>
+          <w:rFonts w:ascii="Courier New" w:hAnsi="Courier New"/>
+          <w:lang w:val="en-US"/>
+        </w:rPr>
+        <w:t xml:space="preserve"> HTML</w:t>
+      </w:r>
+      <w:proofErr w:type="gramEnd"/>
+      <w:r>
+        <w:rPr>
+          <w:rFonts w:ascii="Courier New" w:hAnsi="Courier New"/>
+          <w:lang w:val="en-US"/>
+        </w:rPr>
+        <w:t>/Java</w:t>
+      </w:r>
+      <w:r>
+        <w:rPr>
+          <w:rFonts w:ascii="Courier New" w:hAnsi="Courier New"/>
+          <w:lang w:val="en-US"/>
+        </w:rPr>
+        <w:t>s</w:t>
+      </w:r>
+      <w:r>
+        <w:rPr>
+          <w:rFonts w:ascii="Courier New" w:hAnsi="Courier New"/>
+          <w:lang w:val="en-US"/>
+        </w:rPr>
+        <w:t>cript</w:t>
       </w:r>
     </w:p>
     <w:p>
@@ -7337,7 +7464,22 @@
               <w:rPr>
                 <w:rFonts w:ascii="Courier New" w:hAnsi="Courier New"/>
               </w:rPr>
-              <w:t>Spectrum Next .PCX 256x192</w:t>
+              <w:lastRenderedPageBreak/>
+              <w:t xml:space="preserve">Spectrum </w:t>
+            </w:r>
+            <w:proofErr w:type="gramStart"/>
+            <w:r>
+              <w:rPr>
+                <w:rFonts w:ascii="Courier New" w:hAnsi="Courier New"/>
+              </w:rPr>
+              <w:t>Next .PCX</w:t>
+            </w:r>
+            <w:proofErr w:type="gramEnd"/>
+            <w:r>
+              <w:rPr>
+                <w:rFonts w:ascii="Courier New" w:hAnsi="Courier New"/>
+              </w:rPr>
+              <w:t xml:space="preserve"> 256x192</w:t>
             </w:r>
           </w:p>
         </w:tc>
@@ -7552,14 +7694,7 @@
               <w:rPr>
                 <w:rFonts w:ascii="Courier New" w:hAnsi="Courier New"/>
               </w:rPr>
-              <w:t xml:space="preserve">la información de </w:t>
-            </w:r>
-            <w:r>
-              <w:rPr>
-                <w:rFonts w:ascii="Courier New" w:hAnsi="Courier New"/>
-              </w:rPr>
-              <w:lastRenderedPageBreak/>
-              <w:t xml:space="preserve">paleta no </w:t>
+              <w:t xml:space="preserve">la información de paleta no </w:t>
             </w:r>
             <w:r>
               <w:rPr>
@@ -7630,7 +7765,6 @@
                 <w:rFonts w:ascii="Courier New" w:hAnsi="Courier New"/>
                 <w:lang w:val="en-US"/>
               </w:rPr>
-              <w:lastRenderedPageBreak/>
               <w:t>CPC .SCR and .PAL 320x200</w:t>
             </w:r>
           </w:p>
@@ -8091,11 +8225,19 @@
               </w:rPr>
               <w:t xml:space="preserve">Mismo conversor que </w:t>
             </w:r>
-            <w:r>
-              <w:rPr>
-                <w:rFonts w:ascii="Courier New" w:hAnsi="Courier New"/>
-              </w:rPr>
-              <w:t xml:space="preserve">MSX1 </w:t>
+            <w:proofErr w:type="gramStart"/>
+            <w:r>
+              <w:rPr>
+                <w:rFonts w:ascii="Courier New" w:hAnsi="Courier New"/>
+              </w:rPr>
+              <w:t>MSX1</w:t>
+            </w:r>
+            <w:proofErr w:type="gramEnd"/>
+            <w:r>
+              <w:rPr>
+                <w:rFonts w:ascii="Courier New" w:hAnsi="Courier New"/>
+              </w:rPr>
+              <w:t xml:space="preserve"> </w:t>
             </w:r>
             <w:r>
               <w:rPr>
@@ -8125,6 +8267,7 @@
                 <w:highlight w:val="yellow"/>
               </w:rPr>
             </w:pPr>
+            <w:proofErr w:type="gramStart"/>
             <w:r>
               <w:rPr>
                 <w:rFonts w:ascii="Courier New" w:hAnsi="Courier New"/>
@@ -8135,7 +8278,14 @@
               <w:rPr>
                 <w:rFonts w:ascii="Courier New" w:hAnsi="Courier New"/>
               </w:rPr>
-              <w:t xml:space="preserve"> .PCX 256x212</w:t>
+              <w:t xml:space="preserve"> .PCX</w:t>
+            </w:r>
+            <w:proofErr w:type="gramEnd"/>
+            <w:r>
+              <w:rPr>
+                <w:rFonts w:ascii="Courier New" w:hAnsi="Courier New"/>
+              </w:rPr>
+              <w:t xml:space="preserve"> 256x212</w:t>
             </w:r>
           </w:p>
         </w:tc>
@@ -8318,6 +8468,60 @@
           </w:p>
         </w:tc>
       </w:tr>
+      <w:tr>
+        <w:tc>
+          <w:tcPr>
+            <w:tcW w:w="4531" w:type="dxa"/>
+          </w:tcPr>
+          <w:p>
+            <w:pPr>
+              <w:pStyle w:val="Standard"/>
+              <w:rPr>
+                <w:rFonts w:ascii="Courier New" w:hAnsi="Courier New"/>
+              </w:rPr>
+            </w:pPr>
+            <w:r>
+              <w:rPr>
+                <w:rFonts w:ascii="Courier New" w:hAnsi="Courier New"/>
+              </w:rPr>
+              <w:t>HTML .PNG 320x200 Truecolor</w:t>
+            </w:r>
+          </w:p>
+        </w:tc>
+        <w:tc>
+          <w:tcPr>
+            <w:tcW w:w="5097" w:type="dxa"/>
+          </w:tcPr>
+          <w:p>
+            <w:pPr>
+              <w:pStyle w:val="Standard"/>
+              <w:rPr>
+                <w:rFonts w:ascii="Courier New" w:hAnsi="Courier New"/>
+              </w:rPr>
+            </w:pPr>
+            <w:r>
+              <w:rPr>
+                <w:rFonts w:ascii="Courier New" w:hAnsi="Courier New"/>
+              </w:rPr>
+              <w:t xml:space="preserve">Cualquier editor de gráficos moderno, por </w:t>
+            </w:r>
+            <w:proofErr w:type="gramStart"/>
+            <w:r>
+              <w:rPr>
+                <w:rFonts w:ascii="Courier New" w:hAnsi="Courier New"/>
+              </w:rPr>
+              <w:t>ejemplo</w:t>
+            </w:r>
+            <w:proofErr w:type="gramEnd"/>
+            <w:r>
+              <w:rPr>
+                <w:rFonts w:ascii="Courier New" w:hAnsi="Courier New"/>
+              </w:rPr>
+              <w:t xml:space="preserve"> Gimp.</w:t>
+            </w:r>
+          </w:p>
+        </w:tc>
+      </w:tr>
     </w:tbl>
     <w:p>
       <w:pPr>
@@ -8400,14 +8604,7 @@
         <w:rPr>
           <w:rFonts w:ascii="Courier New" w:hAnsi="Courier New"/>
         </w:rPr>
-        <w:t xml:space="preserve">mente, mantener esos modos partidos funcionando requieren </w:t>
-      </w:r>
-      <w:r>
-        <w:rPr>
-          <w:rFonts w:ascii="Courier New" w:hAnsi="Courier New"/>
-        </w:rPr>
-        <w:lastRenderedPageBreak/>
-        <w:t>complicadas rutinas de interrupción que son difíciles de mantener cuando se lee de di</w:t>
+        <w:t>mente, mantener esos modos partidos funcionando requieren complicadas rutinas de interrupción que son difíciles de mantener cuando se lee de di</w:t>
       </w:r>
       <w:r>
         <w:rPr>
@@ -9013,7 +9210,21 @@
           <w:rFonts w:ascii="Courier New" w:hAnsi="Courier New"/>
         </w:rPr>
         <w:lastRenderedPageBreak/>
-        <w:t>Estos son los target que genera cada BAT:</w:t>
+        <w:t xml:space="preserve">Estos son </w:t>
+      </w:r>
+      <w:proofErr w:type="gramStart"/>
+      <w:r>
+        <w:rPr>
+          <w:rFonts w:ascii="Courier New" w:hAnsi="Courier New"/>
+        </w:rPr>
+        <w:t>los target</w:t>
+      </w:r>
+      <w:proofErr w:type="gramEnd"/>
+      <w:r>
+        <w:rPr>
+          <w:rFonts w:ascii="Courier New" w:hAnsi="Courier New"/>
+        </w:rPr>
+        <w:t xml:space="preserve"> que genera cada BAT:</w:t>
       </w:r>
     </w:p>
     <w:p>
@@ -9755,6 +9966,90 @@
           </w:p>
         </w:tc>
       </w:tr>
+      <w:tr>
+        <w:tc>
+          <w:tcPr>
+            <w:tcW w:w="4814" w:type="dxa"/>
+          </w:tcPr>
+          <w:p>
+            <w:pPr>
+              <w:pStyle w:val="Standard"/>
+              <w:jc w:val="both"/>
+              <w:rPr>
+                <w:rFonts w:ascii="Courier New" w:hAnsi="Courier New"/>
+              </w:rPr>
+            </w:pPr>
+            <w:r>
+              <w:rPr>
+                <w:rFonts w:ascii="Courier New" w:hAnsi="Courier New"/>
+              </w:rPr>
+              <w:t>HTML.BAT</w:t>
+            </w:r>
+          </w:p>
+        </w:tc>
+        <w:tc>
+          <w:tcPr>
+            <w:tcW w:w="4814" w:type="dxa"/>
+          </w:tcPr>
+          <w:p>
+            <w:pPr>
+              <w:pStyle w:val="Standard"/>
+              <w:jc w:val="both"/>
+              <w:rPr>
+                <w:rFonts w:ascii="Courier New" w:hAnsi="Courier New"/>
+              </w:rPr>
+            </w:pPr>
+            <w:r>
+              <w:rPr>
+                <w:rFonts w:ascii="Courier New" w:hAnsi="Courier New"/>
+              </w:rPr>
+              <w:t>HTM/Javascript</w:t>
+            </w:r>
+          </w:p>
+        </w:tc>
+      </w:tr>
+      <w:tr>
+        <w:tc>
+          <w:tcPr>
+            <w:tcW w:w="4814" w:type="dxa"/>
+          </w:tcPr>
+          <w:p>
+            <w:pPr>
+              <w:pStyle w:val="Standard"/>
+              <w:jc w:val="both"/>
+              <w:rPr>
+                <w:rFonts w:ascii="Courier New" w:hAnsi="Courier New"/>
+              </w:rPr>
+            </w:pPr>
+            <w:r>
+              <w:rPr>
+                <w:rFonts w:ascii="Courier New" w:hAnsi="Courier New"/>
+              </w:rPr>
+              <w:t>OLDMSDOS.BAT</w:t>
+            </w:r>
+          </w:p>
+        </w:tc>
+        <w:tc>
+          <w:tcPr>
+            <w:tcW w:w="4814" w:type="dxa"/>
+          </w:tcPr>
+          <w:p>
+            <w:pPr>
+              <w:pStyle w:val="Standard"/>
+              <w:jc w:val="both"/>
+              <w:rPr>
+                <w:rFonts w:ascii="Courier New" w:hAnsi="Courier New"/>
+              </w:rPr>
+            </w:pPr>
+            <w:r>
+              <w:rPr>
+                <w:rFonts w:ascii="Courier New" w:hAnsi="Courier New"/>
+              </w:rPr>
+              <w:t>MSDOS con el viejo intérprete, solo por razones históricas.</w:t>
+            </w:r>
+          </w:p>
+        </w:tc>
+      </w:tr>
     </w:tbl>
     <w:p>
       <w:pPr>
@@ -10076,7 +10371,21 @@
         <w:rPr>
           <w:rFonts w:ascii="Courier New" w:hAnsi="Courier New"/>
         </w:rPr>
-        <w:t xml:space="preserve"> objetos, localidades, etc. y al final los procesos. Los procesos son el código de programación de DAAD, que determina la lógica del juego. Cuando una aventura comienza, el proceso 0 es el primero en ejecutarse (sección “/PRO 0”).</w:t>
+        <w:t xml:space="preserve"> objetos, localidades, etc. y al final los procesos. Los procesos son el código de programación de DAAD, que determina la lógica del juego. Cuando una aventura comienza, el proceso 0 es el primero en ejecutarse (sección “/</w:t>
+      </w:r>
+      <w:proofErr w:type="gramStart"/>
+      <w:r>
+        <w:rPr>
+          <w:rFonts w:ascii="Courier New" w:hAnsi="Courier New"/>
+        </w:rPr>
+        <w:t>PRO 0</w:t>
+      </w:r>
+      <w:proofErr w:type="gramEnd"/>
+      <w:r>
+        <w:rPr>
+          <w:rFonts w:ascii="Courier New" w:hAnsi="Courier New"/>
+        </w:rPr>
+        <w:t>”).</w:t>
       </w:r>
     </w:p>
     <w:p>
@@ -10616,14 +10925,27 @@
       <w:r>
         <w:t xml:space="preserve"> </w:t>
       </w:r>
-      <w:fldSimple w:instr=" SEQ Figure \* ARABIC ">
-        <w:r>
-          <w:rPr>
-            <w:noProof/>
-          </w:rPr>
-          <w:t>1</w:t>
-        </w:r>
-      </w:fldSimple>
+      <w:r>
+        <w:fldChar w:fldCharType="begin"/>
+      </w:r>
+      <w:r>
+        <w:instrText xml:space="preserve"> SEQ Figure \* ARABIC </w:instrText>
+      </w:r>
+      <w:r>
+        <w:fldChar w:fldCharType="separate"/>
+      </w:r>
+      <w:r>
+        <w:rPr>
+          <w:noProof/>
+        </w:rPr>
+        <w:t>1</w:t>
+      </w:r>
+      <w:r>
+        <w:rPr>
+          <w:noProof/>
+        </w:rPr>
+        <w:fldChar w:fldCharType="end"/>
+      </w:r>
     </w:p>
     <w:p>
       <w:pPr>
@@ -14352,7 +14674,21 @@
         <w:rPr>
           <w:rFonts w:ascii="Courier New" w:hAnsi="Courier New"/>
         </w:rPr>
-        <w:t xml:space="preserve">Este en principio es su uso más sencillo, y el que usaréis la mayoría. Sin embargo, para los que entendáis, o podáis aprender, lo que significa manejar los flags a nivel de bit, pasamos a dar una explicación que si no </w:t>
+        <w:t xml:space="preserve">Este en principio es su uso más sencillo, y el que usaréis la mayoría. Sin embargo, para los que entendáis, o podáis aprender, lo que significa manejar los flags a nivel de bit, pasamos a dar una explicación </w:t>
+      </w:r>
+      <w:proofErr w:type="gramStart"/>
+      <w:r>
+        <w:rPr>
+          <w:rFonts w:ascii="Courier New" w:hAnsi="Courier New"/>
+        </w:rPr>
+        <w:t>que</w:t>
+      </w:r>
+      <w:proofErr w:type="gramEnd"/>
+      <w:r>
+        <w:rPr>
+          <w:rFonts w:ascii="Courier New" w:hAnsi="Courier New"/>
+        </w:rPr>
+        <w:t xml:space="preserve"> si no </w:t>
       </w:r>
       <w:r>
         <w:rPr>
@@ -14714,12 +15050,14 @@
                 <w:rFonts w:ascii="Courier New" w:hAnsi="Courier New"/>
               </w:rPr>
             </w:pPr>
+            <w:proofErr w:type="gramStart"/>
             <w:r>
               <w:rPr>
                 <w:rFonts w:ascii="Courier New" w:hAnsi="Courier New"/>
               </w:rPr>
               <w:t>WEARABLE</w:t>
             </w:r>
+            <w:proofErr w:type="gramEnd"/>
           </w:p>
         </w:tc>
         <w:tc>
@@ -18753,7 +19091,21 @@
         <w:rPr>
           <w:rFonts w:ascii="Courier New" w:hAnsi="Courier New"/>
         </w:rPr>
-        <w:t>El valor del flag flagno1 pasa a ser el mismo que el del flag flagno2. Es decir, es como COPYFF pero en sentido inverso.</w:t>
+        <w:t xml:space="preserve">El valor del flag flagno1 pasa a ser el mismo que el del flag flagno2. Es decir, es como </w:t>
+      </w:r>
+      <w:proofErr w:type="gramStart"/>
+      <w:r>
+        <w:rPr>
+          <w:rFonts w:ascii="Courier New" w:hAnsi="Courier New"/>
+        </w:rPr>
+        <w:t>COPYFF</w:t>
+      </w:r>
+      <w:proofErr w:type="gramEnd"/>
+      <w:r>
+        <w:rPr>
+          <w:rFonts w:ascii="Courier New" w:hAnsi="Courier New"/>
+        </w:rPr>
+        <w:t xml:space="preserve"> pero en sentido inverso.</w:t>
       </w:r>
     </w:p>
     <w:p>
@@ -21014,7 +21366,21 @@
         <w:rPr>
           <w:rFonts w:ascii="Courier New" w:hAnsi="Courier New"/>
         </w:rPr>
-        <w:t>Simplemente escribe un espacio. Más corto y ocupa menos que MES “ “.</w:t>
+        <w:t xml:space="preserve">Simplemente escribe un espacio. Más corto y ocupa menos que MES </w:t>
+      </w:r>
+      <w:proofErr w:type="gramStart"/>
+      <w:r>
+        <w:rPr>
+          <w:rFonts w:ascii="Courier New" w:hAnsi="Courier New"/>
+        </w:rPr>
+        <w:t>“ “</w:t>
+      </w:r>
+      <w:proofErr w:type="gramEnd"/>
+      <w:r>
+        <w:rPr>
+          <w:rFonts w:ascii="Courier New" w:hAnsi="Courier New"/>
+        </w:rPr>
+        <w:t>.</w:t>
       </w:r>
     </w:p>
     <w:p>
@@ -21252,7 +21618,21 @@
         <w:rPr>
           <w:rFonts w:ascii="Courier New" w:hAnsi="Courier New"/>
         </w:rPr>
-        <w:t>Similar a MES pero tras imprimir el mensaje ejecuta un NEWLINE.</w:t>
+        <w:t xml:space="preserve">Similar a </w:t>
+      </w:r>
+      <w:proofErr w:type="gramStart"/>
+      <w:r>
+        <w:rPr>
+          <w:rFonts w:ascii="Courier New" w:hAnsi="Courier New"/>
+        </w:rPr>
+        <w:t>MES</w:t>
+      </w:r>
+      <w:proofErr w:type="gramEnd"/>
+      <w:r>
+        <w:rPr>
+          <w:rFonts w:ascii="Courier New" w:hAnsi="Courier New"/>
+        </w:rPr>
+        <w:t xml:space="preserve"> pero tras imprimir el mensaje ejecuta un NEWLINE.</w:t>
       </w:r>
     </w:p>
     <w:p>
@@ -21317,7 +21697,21 @@
         <w:rPr>
           <w:rFonts w:ascii="Courier New" w:hAnsi="Courier New"/>
         </w:rPr>
-        <w:t xml:space="preserve">Similar a MES pero usa la </w:t>
+        <w:t xml:space="preserve">Similar a </w:t>
+      </w:r>
+      <w:proofErr w:type="gramStart"/>
+      <w:r>
+        <w:rPr>
+          <w:rFonts w:ascii="Courier New" w:hAnsi="Courier New"/>
+        </w:rPr>
+        <w:t>MES</w:t>
+      </w:r>
+      <w:proofErr w:type="gramEnd"/>
+      <w:r>
+        <w:rPr>
+          <w:rFonts w:ascii="Courier New" w:hAnsi="Courier New"/>
+        </w:rPr>
+        <w:t xml:space="preserve"> pero usa la </w:t>
       </w:r>
       <w:r>
         <w:rPr>
@@ -21407,7 +21801,21 @@
         <w:rPr>
           <w:rFonts w:ascii="Courier New" w:hAnsi="Courier New"/>
         </w:rPr>
-        <w:t xml:space="preserve">Similar a MES pero usa la </w:t>
+        <w:t xml:space="preserve">Similar a </w:t>
+      </w:r>
+      <w:proofErr w:type="gramStart"/>
+      <w:r>
+        <w:rPr>
+          <w:rFonts w:ascii="Courier New" w:hAnsi="Courier New"/>
+        </w:rPr>
+        <w:t>MES</w:t>
+      </w:r>
+      <w:proofErr w:type="gramEnd"/>
+      <w:r>
+        <w:rPr>
+          <w:rFonts w:ascii="Courier New" w:hAnsi="Courier New"/>
+        </w:rPr>
+        <w:t xml:space="preserve"> pero usa la </w:t>
       </w:r>
       <w:r>
         <w:rPr>
@@ -22456,7 +22864,21 @@
         <w:rPr>
           <w:rFonts w:ascii="Courier New" w:hAnsi="Courier New"/>
         </w:rPr>
-        <w:t>De una manera similar a SAVE , la información de progreso en el juego es grabada, pero no en disco o cinta, sino en la memoria del ordenador. Este buffer es por supuesto volátil, y desaparecerá si apagamos el ordenador.</w:t>
+        <w:t xml:space="preserve">De una manera similar a </w:t>
+      </w:r>
+      <w:proofErr w:type="gramStart"/>
+      <w:r>
+        <w:rPr>
+          <w:rFonts w:ascii="Courier New" w:hAnsi="Courier New"/>
+        </w:rPr>
+        <w:t>SAVE ,</w:t>
+      </w:r>
+      <w:proofErr w:type="gramEnd"/>
+      <w:r>
+        <w:rPr>
+          <w:rFonts w:ascii="Courier New" w:hAnsi="Courier New"/>
+        </w:rPr>
+        <w:t xml:space="preserve"> la información de progreso en el juego es grabada, pero no en disco o cinta, sino en la memoria del ordenador. Este buffer es por supuesto volátil, y desaparecerá si apagamos el ordenador.</w:t>
       </w:r>
     </w:p>
     <w:p>
@@ -22508,7 +22930,21 @@
         <w:rPr>
           <w:rFonts w:ascii="Courier New" w:hAnsi="Courier New"/>
         </w:rPr>
-        <w:t>Esta acción restaura los datos grabados por RAMSAVE. El parámetro indica cual es el último flag restaurado, lo cual puede usarse para preservar valores a través de una recargar. Por ejemplo con una entrada así:</w:t>
+        <w:t xml:space="preserve">Esta acción restaura los datos grabados por RAMSAVE. El parámetro indica cual es el último flag restaurado, lo cual puede usarse para preservar valores a través de una recargar. Por </w:t>
+      </w:r>
+      <w:proofErr w:type="gramStart"/>
+      <w:r>
+        <w:rPr>
+          <w:rFonts w:ascii="Courier New" w:hAnsi="Courier New"/>
+        </w:rPr>
+        <w:t>ejemplo</w:t>
+      </w:r>
+      <w:proofErr w:type="gramEnd"/>
+      <w:r>
+        <w:rPr>
+          <w:rFonts w:ascii="Courier New" w:hAnsi="Courier New"/>
+        </w:rPr>
+        <w:t xml:space="preserve"> con una entrada así:</w:t>
       </w:r>
     </w:p>
     <w:p>
@@ -23797,6 +24233,7 @@
         </w:rPr>
         <w:t>PROCESS </w:t>
       </w:r>
+      <w:proofErr w:type="gramStart"/>
       <w:r>
         <w:rPr>
           <w:rFonts w:ascii="Consolas" w:eastAsia="Times New Roman" w:hAnsi="Consolas" w:cs="Times New Roman"/>
@@ -23813,7 +24250,17 @@
           <w:kern w:val="0"/>
           <w:lang w:eastAsia="es-ES" w:bidi="ar-SA"/>
         </w:rPr>
-        <w:t>; </w:t>
+        <w:t>;</w:t>
+      </w:r>
+      <w:proofErr w:type="gramEnd"/>
+      <w:r>
+        <w:rPr>
+          <w:rFonts w:ascii="Consolas" w:eastAsia="Times New Roman" w:hAnsi="Consolas" w:cs="Times New Roman"/>
+          <w:color w:val="538135" w:themeColor="accent6" w:themeShade="BF"/>
+          <w:kern w:val="0"/>
+          <w:lang w:eastAsia="es-ES" w:bidi="ar-SA"/>
+        </w:rPr>
+        <w:t> </w:t>
       </w:r>
       <w:r>
         <w:rPr>
@@ -23978,7 +24425,17 @@
           <w:kern w:val="0"/>
           <w:lang w:eastAsia="es-ES" w:bidi="ar-SA"/>
         </w:rPr>
-        <w:t> pos 38 </w:t>
+        <w:t> pos </w:t>
+      </w:r>
+      <w:proofErr w:type="gramStart"/>
+      <w:r>
+        <w:rPr>
+          <w:rFonts w:ascii="Consolas" w:eastAsia="Times New Roman" w:hAnsi="Consolas" w:cs="Times New Roman"/>
+          <w:color w:val="D4D4D4"/>
+          <w:kern w:val="0"/>
+          <w:lang w:eastAsia="es-ES" w:bidi="ar-SA"/>
+        </w:rPr>
+        <w:t>38 </w:t>
       </w:r>
       <w:r>
         <w:rPr>
@@ -23996,7 +24453,17 @@
           <w:kern w:val="0"/>
           <w:lang w:eastAsia="es-ES" w:bidi="ar-SA"/>
         </w:rPr>
-        <w:t>Está aquí</w:t>
+        <w:t>Está</w:t>
+      </w:r>
+      <w:proofErr w:type="gramEnd"/>
+      <w:r>
+        <w:rPr>
+          <w:rFonts w:ascii="Consolas" w:eastAsia="Times New Roman" w:hAnsi="Consolas" w:cs="Times New Roman"/>
+          <w:color w:val="538135" w:themeColor="accent6" w:themeShade="BF"/>
+          <w:kern w:val="0"/>
+          <w:lang w:eastAsia="es-ES" w:bidi="ar-SA"/>
+        </w:rPr>
+        <w:t xml:space="preserve"> aquí</w:t>
       </w:r>
       <w:r>
         <w:rPr>
@@ -24049,7 +24516,17 @@
           <w:kern w:val="0"/>
           <w:lang w:eastAsia="es-ES" w:bidi="ar-SA"/>
         </w:rPr>
-        <w:t> y </w:t>
+        <w:t> </w:t>
+      </w:r>
+      <w:proofErr w:type="gramStart"/>
+      <w:r>
+        <w:rPr>
+          <w:rFonts w:ascii="Consolas" w:eastAsia="Times New Roman" w:hAnsi="Consolas" w:cs="Times New Roman"/>
+          <w:color w:val="D4D4D4"/>
+          <w:kern w:val="0"/>
+          <w:lang w:eastAsia="es-ES" w:bidi="ar-SA"/>
+        </w:rPr>
+        <w:t>y </w:t>
       </w:r>
       <w:r>
         <w:rPr>
@@ -24067,7 +24544,17 @@
           <w:kern w:val="0"/>
           <w:lang w:eastAsia="es-ES" w:bidi="ar-SA"/>
         </w:rPr>
-        <w:t>Decodificar lo dicho</w:t>
+        <w:t>Decodificar</w:t>
+      </w:r>
+      <w:proofErr w:type="gramEnd"/>
+      <w:r>
+        <w:rPr>
+          <w:rFonts w:ascii="Consolas" w:eastAsia="Times New Roman" w:hAnsi="Consolas" w:cs="Times New Roman"/>
+          <w:color w:val="538135" w:themeColor="accent6" w:themeShade="BF"/>
+          <w:kern w:val="0"/>
+          <w:lang w:eastAsia="es-ES" w:bidi="ar-SA"/>
+        </w:rPr>
+        <w:t xml:space="preserve"> lo dicho</w:t>
       </w:r>
       <w:r>
         <w:rPr>
@@ -24104,6 +24591,7 @@
         </w:rPr>
         <w:t>  </w:t>
       </w:r>
+      <w:proofErr w:type="gramStart"/>
       <w:r>
         <w:rPr>
           <w:rFonts w:ascii="Consolas" w:eastAsia="Times New Roman" w:hAnsi="Consolas" w:cs="Times New Roman"/>
@@ -24120,7 +24608,17 @@
           <w:kern w:val="0"/>
           <w:lang w:eastAsia="es-ES" w:bidi="ar-SA"/>
         </w:rPr>
-        <w:t>;LS </w:t>
+        <w:t>;LS</w:t>
+      </w:r>
+      <w:proofErr w:type="gramEnd"/>
+      <w:r>
+        <w:rPr>
+          <w:rFonts w:ascii="Consolas" w:eastAsia="Times New Roman" w:hAnsi="Consolas" w:cs="Times New Roman"/>
+          <w:color w:val="538135" w:themeColor="accent6" w:themeShade="BF"/>
+          <w:kern w:val="0"/>
+          <w:lang w:eastAsia="es-ES" w:bidi="ar-SA"/>
+        </w:rPr>
+        <w:t> </w:t>
       </w:r>
       <w:r>
         <w:rPr>
@@ -24243,7 +24741,17 @@
           <w:kern w:val="0"/>
           <w:lang w:eastAsia="es-ES" w:bidi="ar-SA"/>
         </w:rPr>
-        <w:t> z </w:t>
+        <w:t> </w:t>
+      </w:r>
+      <w:proofErr w:type="gramStart"/>
+      <w:r>
+        <w:rPr>
+          <w:rFonts w:ascii="Consolas" w:eastAsia="Times New Roman" w:hAnsi="Consolas" w:cs="Times New Roman"/>
+          <w:color w:val="D4D4D4"/>
+          <w:kern w:val="0"/>
+          <w:lang w:eastAsia="es-ES" w:bidi="ar-SA"/>
+        </w:rPr>
+        <w:t>z </w:t>
       </w:r>
       <w:r>
         <w:rPr>
@@ -24252,7 +24760,17 @@
           <w:kern w:val="0"/>
           <w:lang w:eastAsia="es-ES" w:bidi="ar-SA"/>
         </w:rPr>
-        <w:t>;"</w:t>
+        <w:t>;</w:t>
+      </w:r>
+      <w:proofErr w:type="gramEnd"/>
+      <w:r>
+        <w:rPr>
+          <w:rFonts w:ascii="Consolas" w:eastAsia="Times New Roman" w:hAnsi="Consolas" w:cs="Times New Roman"/>
+          <w:color w:val="538135" w:themeColor="accent6" w:themeShade="BF"/>
+          <w:kern w:val="0"/>
+          <w:lang w:eastAsia="es-ES" w:bidi="ar-SA"/>
+        </w:rPr>
+        <w:t>"</w:t>
       </w:r>
       <w:r>
         <w:rPr>
@@ -24421,6 +24939,7 @@
         </w:rPr>
         <w:t>  </w:t>
       </w:r>
+      <w:proofErr w:type="gramStart"/>
       <w:r>
         <w:rPr>
           <w:rFonts w:ascii="Consolas" w:eastAsia="Times New Roman" w:hAnsi="Consolas" w:cs="Times New Roman"/>
@@ -24455,7 +24974,17 @@
           <w:kern w:val="0"/>
           <w:lang w:eastAsia="es-ES" w:bidi="ar-SA"/>
         </w:rPr>
-        <w:t>Siempre ejecuta esto</w:t>
+        <w:t>Siempre</w:t>
+      </w:r>
+      <w:proofErr w:type="gramEnd"/>
+      <w:r>
+        <w:rPr>
+          <w:rFonts w:ascii="Consolas" w:eastAsia="Times New Roman" w:hAnsi="Consolas" w:cs="Times New Roman"/>
+          <w:color w:val="538135" w:themeColor="accent6" w:themeShade="BF"/>
+          <w:kern w:val="0"/>
+          <w:lang w:eastAsia="es-ES" w:bidi="ar-SA"/>
+        </w:rPr>
+        <w:t xml:space="preserve"> ejecuta esto</w:t>
       </w:r>
     </w:p>
     <w:p>
@@ -24499,7 +25028,17 @@
           <w:kern w:val="0"/>
           <w:lang w:eastAsia="es-ES" w:bidi="ar-SA"/>
         </w:rPr>
-        <w:t> x </w:t>
+        <w:t> </w:t>
+      </w:r>
+      <w:proofErr w:type="gramStart"/>
+      <w:r>
+        <w:rPr>
+          <w:rFonts w:ascii="Consolas" w:eastAsia="Times New Roman" w:hAnsi="Consolas" w:cs="Times New Roman"/>
+          <w:color w:val="D4D4D4"/>
+          <w:kern w:val="0"/>
+          <w:lang w:eastAsia="es-ES" w:bidi="ar-SA"/>
+        </w:rPr>
+        <w:t>x </w:t>
       </w:r>
       <w:r>
         <w:rPr>
@@ -24508,7 +25047,17 @@
           <w:kern w:val="0"/>
           <w:lang w:eastAsia="es-ES" w:bidi="ar-SA"/>
         </w:rPr>
-        <w:t>;"</w:t>
+        <w:t>;</w:t>
+      </w:r>
+      <w:proofErr w:type="gramEnd"/>
+      <w:r>
+        <w:rPr>
+          <w:rFonts w:ascii="Consolas" w:eastAsia="Times New Roman" w:hAnsi="Consolas" w:cs="Times New Roman"/>
+          <w:color w:val="538135" w:themeColor="accent6" w:themeShade="BF"/>
+          <w:kern w:val="0"/>
+          <w:lang w:eastAsia="es-ES" w:bidi="ar-SA"/>
+        </w:rPr>
+        <w:t>"</w:t>
       </w:r>
       <w:r>
         <w:rPr>
@@ -24630,7 +25179,17 @@
           <w:kern w:val="0"/>
           <w:lang w:eastAsia="es-ES" w:bidi="ar-SA"/>
         </w:rPr>
-        <w:t>  CondAct list </w:t>
+        <w:t>  CondAct </w:t>
+      </w:r>
+      <w:proofErr w:type="gramStart"/>
+      <w:r>
+        <w:rPr>
+          <w:rFonts w:ascii="Consolas" w:eastAsia="Times New Roman" w:hAnsi="Consolas" w:cs="Times New Roman"/>
+          <w:color w:val="D4D4D4"/>
+          <w:kern w:val="0"/>
+          <w:lang w:eastAsia="es-ES" w:bidi="ar-SA"/>
+        </w:rPr>
+        <w:t>list </w:t>
       </w:r>
       <w:r>
         <w:rPr>
@@ -24648,7 +25207,17 @@
           <w:kern w:val="0"/>
           <w:lang w:eastAsia="es-ES" w:bidi="ar-SA"/>
         </w:rPr>
-        <w:t>Cualquier frase que entienda</w:t>
+        <w:t>Cualquier</w:t>
+      </w:r>
+      <w:proofErr w:type="gramEnd"/>
+      <w:r>
+        <w:rPr>
+          <w:rFonts w:ascii="Consolas" w:eastAsia="Times New Roman" w:hAnsi="Consolas" w:cs="Times New Roman"/>
+          <w:color w:val="538135" w:themeColor="accent6" w:themeShade="BF"/>
+          <w:kern w:val="0"/>
+          <w:lang w:eastAsia="es-ES" w:bidi="ar-SA"/>
+        </w:rPr>
+        <w:t xml:space="preserve"> frase que entienda</w:t>
       </w:r>
     </w:p>
     <w:p>
@@ -24735,7 +25304,17 @@
           <w:kern w:val="0"/>
           <w:lang w:eastAsia="es-ES" w:bidi="ar-SA"/>
         </w:rPr>
-        <w:t> x </w:t>
+        <w:t> </w:t>
+      </w:r>
+      <w:proofErr w:type="gramStart"/>
+      <w:r>
+        <w:rPr>
+          <w:rFonts w:ascii="Consolas" w:eastAsia="Times New Roman" w:hAnsi="Consolas" w:cs="Times New Roman"/>
+          <w:color w:val="D4D4D4"/>
+          <w:kern w:val="0"/>
+          <w:lang w:eastAsia="es-ES" w:bidi="ar-SA"/>
+        </w:rPr>
+        <w:t>x </w:t>
       </w:r>
       <w:r>
         <w:rPr>
@@ -24753,7 +25332,17 @@
           <w:kern w:val="0"/>
           <w:lang w:eastAsia="es-ES" w:bidi="ar-SA"/>
         </w:rPr>
-        <w:t>como arriba o un mensaje diferente</w:t>
+        <w:t>como</w:t>
+      </w:r>
+      <w:proofErr w:type="gramEnd"/>
+      <w:r>
+        <w:rPr>
+          <w:rFonts w:ascii="Consolas" w:eastAsia="Times New Roman" w:hAnsi="Consolas" w:cs="Times New Roman"/>
+          <w:color w:val="538135" w:themeColor="accent6" w:themeShade="BF"/>
+          <w:kern w:val="0"/>
+          <w:lang w:eastAsia="es-ES" w:bidi="ar-SA"/>
+        </w:rPr>
+        <w:t xml:space="preserve"> arriba o un mensaje diferente</w:t>
       </w:r>
       <w:r>
         <w:rPr>
@@ -25592,13 +26181,27 @@
         <w:rPr>
           <w:rFonts w:ascii="Courier New" w:hAnsi="Courier New" w:cs="Courier New"/>
         </w:rPr>
-        <w:t xml:space="preserve">, el mensaje del sistema 8 “No puedes hacer eso es mostrado”, </w:t>
-      </w:r>
+        <w:t>, el mensaje del sistema 8 “No puedes hacer eso es mostrado</w:t>
+      </w:r>
+      <w:proofErr w:type="gramStart"/>
       <w:r>
         <w:rPr>
           <w:rFonts w:ascii="Courier New" w:hAnsi="Courier New" w:cs="Courier New"/>
         </w:rPr>
-        <w:t xml:space="preserve"> y una acción DONE se ejecuta. </w:t>
+        <w:t xml:space="preserve">”, </w:t>
+      </w:r>
+      <w:r>
+        <w:rPr>
+          <w:rFonts w:ascii="Courier New" w:hAnsi="Courier New" w:cs="Courier New"/>
+        </w:rPr>
+        <w:t xml:space="preserve"> y</w:t>
+      </w:r>
+      <w:proofErr w:type="gramEnd"/>
+      <w:r>
+        <w:rPr>
+          <w:rFonts w:ascii="Courier New" w:hAnsi="Courier New" w:cs="Courier New"/>
+        </w:rPr>
+        <w:t xml:space="preserve"> una acción DONE se ejecuta. </w:t>
       </w:r>
     </w:p>
     <w:p>
@@ -34135,7 +34738,21 @@
         <w:rPr>
           <w:rFonts w:ascii="Courier New" w:hAnsi="Courier New"/>
         </w:rPr>
-        <w:t xml:space="preserve">, por lo que dependiendo del dispositivo de lectura, su tiempo de respuesta puede ser lento. </w:t>
+        <w:t xml:space="preserve">, por lo </w:t>
+      </w:r>
+      <w:proofErr w:type="gramStart"/>
+      <w:r>
+        <w:rPr>
+          <w:rFonts w:ascii="Courier New" w:hAnsi="Courier New"/>
+        </w:rPr>
+        <w:t>que</w:t>
+      </w:r>
+      <w:proofErr w:type="gramEnd"/>
+      <w:r>
+        <w:rPr>
+          <w:rFonts w:ascii="Courier New" w:hAnsi="Courier New"/>
+        </w:rPr>
+        <w:t xml:space="preserve"> dependiendo del dispositivo de lectura, su tiempo de respuesta puede ser lento. </w:t>
       </w:r>
       <w:r>
         <w:rPr>
@@ -34215,7 +34832,21 @@
         <w:rPr>
           <w:rFonts w:ascii="Courier New" w:hAnsi="Courier New"/>
         </w:rPr>
-        <w:t>Igual que XMES pero ejecuta un NEWLINE al final.</w:t>
+        <w:t xml:space="preserve">Igual que </w:t>
+      </w:r>
+      <w:proofErr w:type="gramStart"/>
+      <w:r>
+        <w:rPr>
+          <w:rFonts w:ascii="Courier New" w:hAnsi="Courier New"/>
+        </w:rPr>
+        <w:t>XMES</w:t>
+      </w:r>
+      <w:proofErr w:type="gramEnd"/>
+      <w:r>
+        <w:rPr>
+          <w:rFonts w:ascii="Courier New" w:hAnsi="Courier New"/>
+        </w:rPr>
+        <w:t xml:space="preserve"> pero ejecuta un NEWLINE al final.</w:t>
       </w:r>
     </w:p>
     <w:p>
@@ -34353,7 +34984,25 @@
           <w:kern w:val="3"/>
           <w:lang w:eastAsia="zh-CN" w:bidi="hi-IN"/>
         </w:rPr>
-        <w:t>, el parámetro “value” es añadido al 0 de 0.xmb, así que si el valor es 1, en lugar de cargar los mensajes desde 0.XMB los cargará desde 1.XMB</w:t>
+        <w:t xml:space="preserve">, el parámetro “value” es añadido al 0 de 0.xmb, así </w:t>
+      </w:r>
+      <w:proofErr w:type="gramStart"/>
+      <w:r>
+        <w:rPr>
+          <w:rFonts w:ascii="Courier New" w:eastAsia="SimSun" w:hAnsi="Courier New" w:cs="Mangal"/>
+          <w:kern w:val="3"/>
+          <w:lang w:eastAsia="zh-CN" w:bidi="hi-IN"/>
+        </w:rPr>
+        <w:t>que</w:t>
+      </w:r>
+      <w:proofErr w:type="gramEnd"/>
+      <w:r>
+        <w:rPr>
+          <w:rFonts w:ascii="Courier New" w:eastAsia="SimSun" w:hAnsi="Courier New" w:cs="Mangal"/>
+          <w:kern w:val="3"/>
+          <w:lang w:eastAsia="zh-CN" w:bidi="hi-IN"/>
+        </w:rPr>
+        <w:t xml:space="preserve"> si el valor es 1, en lugar de cargar los mensajes desde 0.XMB los cargará desde 1.XMB</w:t>
       </w:r>
     </w:p>
     <w:p>
@@ -38394,7 +39043,21 @@
         <w:rPr>
           <w:rFonts w:ascii="Courier New" w:hAnsi="Courier New"/>
         </w:rPr>
-        <w:t>Esta funcionalidad es solo para el Spectrum Next. Como las imágenes en el Next son pintadas en su “layer2”, un CLS normal no funciona, así que si quieres borrar las imágenes, debes usar esta función.</w:t>
+        <w:t xml:space="preserve">Esta funcionalidad es solo para el Spectrum Next. Como las imágenes en el Next son pintadas en su “layer2”, un CLS normal no funciona, así </w:t>
+      </w:r>
+      <w:proofErr w:type="gramStart"/>
+      <w:r>
+        <w:rPr>
+          <w:rFonts w:ascii="Courier New" w:hAnsi="Courier New"/>
+        </w:rPr>
+        <w:t>que</w:t>
+      </w:r>
+      <w:proofErr w:type="gramEnd"/>
+      <w:r>
+        <w:rPr>
+          <w:rFonts w:ascii="Courier New" w:hAnsi="Courier New"/>
+        </w:rPr>
+        <w:t xml:space="preserve"> si quieres borrar las imágenes, debes usar esta función.</w:t>
       </w:r>
     </w:p>
     <w:p>
@@ -41175,8 +41838,9 @@
           <w:kern w:val="0"/>
           <w:lang w:eastAsia="es-ES" w:bidi="ar-SA"/>
         </w:rPr>
-        <w:t>)Verb</w:t>
-      </w:r>
+        <w:t>)</w:t>
+      </w:r>
+      <w:proofErr w:type="gramStart"/>
       <w:r>
         <w:rPr>
           <w:rFonts w:ascii="Consolas" w:eastAsia="Times New Roman" w:hAnsi="Consolas" w:cs="Times New Roman"/>
@@ -41184,7 +41848,7 @@
           <w:kern w:val="0"/>
           <w:lang w:eastAsia="es-ES" w:bidi="ar-SA"/>
         </w:rPr>
-        <w:t>o</w:t>
+        <w:t>Verb</w:t>
       </w:r>
       <w:r>
         <w:rPr>
@@ -41193,7 +41857,26 @@
           <w:kern w:val="0"/>
           <w:lang w:eastAsia="es-ES" w:bidi="ar-SA"/>
         </w:rPr>
-        <w:t>(Adjetiv</w:t>
+        <w:t>o</w:t>
+      </w:r>
+      <w:r>
+        <w:rPr>
+          <w:rFonts w:ascii="Consolas" w:eastAsia="Times New Roman" w:hAnsi="Consolas" w:cs="Times New Roman"/>
+          <w:color w:val="D4D4D4"/>
+          <w:kern w:val="0"/>
+          <w:lang w:eastAsia="es-ES" w:bidi="ar-SA"/>
+        </w:rPr>
+        <w:t>(</w:t>
+      </w:r>
+      <w:proofErr w:type="gramEnd"/>
+      <w:r>
+        <w:rPr>
+          <w:rFonts w:ascii="Consolas" w:eastAsia="Times New Roman" w:hAnsi="Consolas" w:cs="Times New Roman"/>
+          <w:color w:val="D4D4D4"/>
+          <w:kern w:val="0"/>
+          <w:lang w:eastAsia="es-ES" w:bidi="ar-SA"/>
+        </w:rPr>
+        <w:t>Adjetiv</w:t>
       </w:r>
       <w:r>
         <w:rPr>
@@ -41427,7 +42110,21 @@
         <w:rPr>
           <w:rFonts w:ascii="Courier New" w:hAnsi="Courier New"/>
         </w:rPr>
-        <w:t xml:space="preserve"> que la frase puede escribirse de mala manera y el parser aun entenderla, por ejemplo “LLAVE COGER” o “COGER LENTAMENTE  LLAVE”.</w:t>
+        <w:t xml:space="preserve"> que la frase puede escribirse de mala manera y el parser aun entenderla, por ejemplo “LLAVE COGER” o “COGER </w:t>
+      </w:r>
+      <w:proofErr w:type="gramStart"/>
+      <w:r>
+        <w:rPr>
+          <w:rFonts w:ascii="Courier New" w:hAnsi="Courier New"/>
+        </w:rPr>
+        <w:t>LENTAMENTE  LLAVE</w:t>
+      </w:r>
+      <w:proofErr w:type="gramEnd"/>
+      <w:r>
+        <w:rPr>
+          <w:rFonts w:ascii="Courier New" w:hAnsi="Courier New"/>
+        </w:rPr>
+        <w:t>”.</w:t>
       </w:r>
     </w:p>
     <w:p>
@@ -42366,7 +43063,21 @@
               <w:rPr>
                 <w:rFonts w:ascii="Courier New" w:hAnsi="Courier New"/>
               </w:rPr>
-              <w:t xml:space="preserve">no es realmente usado directamente por DAAD pero es </w:t>
+              <w:t xml:space="preserve">no es realmente usado directamente por </w:t>
+            </w:r>
+            <w:proofErr w:type="gramStart"/>
+            <w:r>
+              <w:rPr>
+                <w:rFonts w:ascii="Courier New" w:hAnsi="Courier New"/>
+              </w:rPr>
+              <w:t>DAAD</w:t>
+            </w:r>
+            <w:proofErr w:type="gramEnd"/>
+            <w:r>
+              <w:rPr>
+                <w:rFonts w:ascii="Courier New" w:hAnsi="Courier New"/>
+              </w:rPr>
+              <w:t xml:space="preserve"> pero es </w:t>
             </w:r>
             <w:r>
               <w:rPr>
@@ -45966,7 +46677,21 @@
         <w:rPr>
           <w:rFonts w:ascii="Courier New" w:hAnsi="Courier New"/>
         </w:rPr>
-        <w:t>El nombre y opcionalmente el adjetivo asociados al objeto.</w:t>
+        <w:t xml:space="preserve">El nombre y opcionalmente el </w:t>
+      </w:r>
+      <w:proofErr w:type="gramStart"/>
+      <w:r>
+        <w:rPr>
+          <w:rFonts w:ascii="Courier New" w:hAnsi="Courier New"/>
+        </w:rPr>
+        <w:t>adjetivo asociados</w:t>
+      </w:r>
+      <w:proofErr w:type="gramEnd"/>
+      <w:r>
+        <w:rPr>
+          <w:rFonts w:ascii="Courier New" w:hAnsi="Courier New"/>
+        </w:rPr>
+        <w:t xml:space="preserve"> al objeto.</w:t>
       </w:r>
     </w:p>
     <w:p>
@@ -47021,7 +47746,14 @@
               <w:rPr>
                 <w:rFonts w:ascii="Courier New" w:hAnsi="Courier New"/>
               </w:rPr>
-              <w:t>”-&gt;”</w:t>
+              <w:t>”-</w:t>
+            </w:r>
+            <w:proofErr w:type="gramStart"/>
+            <w:r>
+              <w:rPr>
+                <w:rFonts w:ascii="Courier New" w:hAnsi="Courier New"/>
+              </w:rPr>
+              <w:t>&gt;”</w:t>
             </w:r>
             <w:r>
               <w:rPr>
@@ -47029,6 +47761,7 @@
               </w:rPr>
               <w:t>el</w:t>
             </w:r>
+            <w:proofErr w:type="gramEnd"/>
             <w:r>
               <w:rPr>
                 <w:rFonts w:ascii="Courier New" w:hAnsi="Courier New"/>
@@ -47085,7 +47818,21 @@
               <w:rPr>
                 <w:rFonts w:ascii="Courier New" w:hAnsi="Courier New"/>
               </w:rPr>
-              <w:t>Igual pero el artículo reemplazado pasa a tener su primer letra en mayúsculas (“un”-“El”). Solo funciona en el intérprete español.</w:t>
+              <w:t>Igual pero el artículo reemplazado pasa a tener su primer letra en mayúsculas (“un”</w:t>
+            </w:r>
+            <w:proofErr w:type="gramStart"/>
+            <w:r>
+              <w:rPr>
+                <w:rFonts w:ascii="Courier New" w:hAnsi="Courier New"/>
+              </w:rPr>
+              <w:t>-“</w:t>
+            </w:r>
+            <w:proofErr w:type="gramEnd"/>
+            <w:r>
+              <w:rPr>
+                <w:rFonts w:ascii="Courier New" w:hAnsi="Courier New"/>
+              </w:rPr>
+              <w:t>El”). Solo funciona en el intérprete español.</w:t>
             </w:r>
           </w:p>
         </w:tc>
@@ -47789,30 +48536,6 @@
         <w:rPr>
           <w:rFonts w:ascii="Courier New" w:hAnsi="Courier New"/>
         </w:rPr>
-        <w:t>Una vez que símbolo se ha definido no puede definirse de nuevo, para eso usa #var.</w:t>
-      </w:r>
-    </w:p>
-    <w:p>
-      <w:pPr>
-        <w:pStyle w:val="Standard"/>
-        <w:jc w:val="both"/>
-        <w:rPr>
-          <w:rFonts w:ascii="Courier New" w:hAnsi="Courier New"/>
-        </w:rPr>
-      </w:pPr>
-    </w:p>
-    <w:p>
-      <w:pPr>
-        <w:pStyle w:val="Standard"/>
-        <w:jc w:val="both"/>
-        <w:rPr>
-          <w:rFonts w:ascii="Courier New" w:hAnsi="Courier New"/>
-        </w:rPr>
-      </w:pPr>
-      <w:r>
-        <w:rPr>
-          <w:rFonts w:ascii="Courier New" w:hAnsi="Courier New"/>
-        </w:rPr>
         <w:t>El compilador define de manera automática varios símbolos.</w:t>
       </w:r>
       <w:r>
@@ -47855,55 +48578,97 @@
         <w:rPr>
           <w:rFonts w:ascii="Courier New" w:hAnsi="Courier New"/>
         </w:rPr>
-        <w:t>“pc”,”zx”,”cpc”,”msx”,”msx2”,”c64”,”cp4”,etc.</w:t>
-      </w:r>
-    </w:p>
-    <w:p>
-      <w:pPr>
-        <w:pStyle w:val="Standard"/>
-        <w:jc w:val="both"/>
-        <w:rPr>
-          <w:rFonts w:ascii="Courier New" w:hAnsi="Courier New"/>
-        </w:rPr>
-      </w:pPr>
-    </w:p>
-    <w:p>
-      <w:pPr>
-        <w:pStyle w:val="Standard"/>
-        <w:jc w:val="both"/>
-        <w:rPr>
-          <w:rFonts w:ascii="Courier New" w:hAnsi="Courier New"/>
-        </w:rPr>
-      </w:pPr>
-      <w:r>
-        <w:rPr>
-          <w:rFonts w:ascii="Courier New" w:hAnsi="Courier New"/>
-        </w:rPr>
-        <w:t>Además, también define símbolos para sub targets, cuando lo hay, por ejemplo MODE_plus3 o MODE_next” para Spectrum</w:t>
-      </w:r>
-    </w:p>
-    <w:p>
-      <w:pPr>
-        <w:pStyle w:val="Standard"/>
-        <w:jc w:val="both"/>
-        <w:rPr>
-          <w:rFonts w:ascii="Courier New" w:hAnsi="Courier New"/>
-        </w:rPr>
-      </w:pPr>
-    </w:p>
-    <w:p>
-      <w:pPr>
-        <w:pStyle w:val="Standard"/>
-        <w:jc w:val="both"/>
-        <w:rPr>
-          <w:rFonts w:ascii="Courier New" w:hAnsi="Courier New"/>
-        </w:rPr>
-      </w:pPr>
-      <w:r>
-        <w:rPr>
-          <w:rFonts w:ascii="Courier New" w:hAnsi="Courier New"/>
-        </w:rPr>
-        <w:t>Además, genera los símbolos BIT8 o BIT16 dependiendo del target.</w:t>
+        <w:t>“pc”</w:t>
+      </w:r>
+      <w:proofErr w:type="gramStart"/>
+      <w:r>
+        <w:rPr>
+          <w:rFonts w:ascii="Courier New" w:hAnsi="Courier New"/>
+        </w:rPr>
+        <w:t>,”zx</w:t>
+      </w:r>
+      <w:proofErr w:type="gramEnd"/>
+      <w:r>
+        <w:rPr>
+          <w:rFonts w:ascii="Courier New" w:hAnsi="Courier New"/>
+        </w:rPr>
+        <w:t>”,”cpc”,”msx”,”msx2”,”c64”,”cp4”,etc.</w:t>
+      </w:r>
+    </w:p>
+    <w:p>
+      <w:pPr>
+        <w:pStyle w:val="Standard"/>
+        <w:jc w:val="both"/>
+        <w:rPr>
+          <w:rFonts w:ascii="Courier New" w:hAnsi="Courier New"/>
+        </w:rPr>
+      </w:pPr>
+    </w:p>
+    <w:p>
+      <w:pPr>
+        <w:pStyle w:val="Standard"/>
+        <w:jc w:val="both"/>
+        <w:rPr>
+          <w:rFonts w:ascii="Courier New" w:hAnsi="Courier New"/>
+        </w:rPr>
+      </w:pPr>
+      <w:r>
+        <w:rPr>
+          <w:rFonts w:ascii="Courier New" w:hAnsi="Courier New"/>
+        </w:rPr>
+        <w:t xml:space="preserve">Además, también define símbolos para </w:t>
+      </w:r>
+      <w:proofErr w:type="gramStart"/>
+      <w:r>
+        <w:rPr>
+          <w:rFonts w:ascii="Courier New" w:hAnsi="Courier New"/>
+        </w:rPr>
+        <w:t>sub targets</w:t>
+      </w:r>
+      <w:proofErr w:type="gramEnd"/>
+      <w:r>
+        <w:rPr>
+          <w:rFonts w:ascii="Courier New" w:hAnsi="Courier New"/>
+        </w:rPr>
+        <w:t>, cuando lo hay, por ejemplo MODE_plus3 o MODE_next” para Spectrum</w:t>
+      </w:r>
+    </w:p>
+    <w:p>
+      <w:pPr>
+        <w:pStyle w:val="Standard"/>
+        <w:jc w:val="both"/>
+        <w:rPr>
+          <w:rFonts w:ascii="Courier New" w:hAnsi="Courier New"/>
+        </w:rPr>
+      </w:pPr>
+    </w:p>
+    <w:p>
+      <w:pPr>
+        <w:pStyle w:val="Standard"/>
+        <w:jc w:val="both"/>
+        <w:rPr>
+          <w:rFonts w:ascii="Courier New" w:hAnsi="Courier New"/>
+        </w:rPr>
+      </w:pPr>
+      <w:r>
+        <w:rPr>
+          <w:rFonts w:ascii="Courier New" w:hAnsi="Courier New"/>
+        </w:rPr>
+        <w:t xml:space="preserve">Además, genera los símbolos BIT8 o BIT16 dependiendo del </w:t>
+      </w:r>
+      <w:proofErr w:type="gramStart"/>
+      <w:r>
+        <w:rPr>
+          <w:rFonts w:ascii="Courier New" w:hAnsi="Courier New"/>
+        </w:rPr>
+        <w:t>target</w:t>
+      </w:r>
+      <w:proofErr w:type="gramEnd"/>
+      <w:r>
+        <w:rPr>
+          <w:rFonts w:ascii="Courier New" w:hAnsi="Courier New"/>
+        </w:rPr>
+        <w:t>.</w:t>
       </w:r>
     </w:p>
     <w:p>
@@ -48508,7 +49273,6 @@
         <w:rPr>
           <w:rFonts w:ascii="Courier New" w:hAnsi="Courier New"/>
         </w:rPr>
-        <w:lastRenderedPageBreak/>
         <w:t xml:space="preserve">Para usarlo con </w:t>
       </w:r>
       <w:r>
@@ -48566,6 +49330,7 @@
           <w:b/>
           <w:bCs/>
         </w:rPr>
+        <w:lastRenderedPageBreak/>
         <w:t>#ifdef “symbol”</w:t>
       </w:r>
     </w:p>
@@ -48708,12 +49473,14 @@
         </w:rPr>
         <w:t xml:space="preserve">#ifdef, </w:t>
       </w:r>
+      <w:proofErr w:type="gramStart"/>
       <w:r>
         <w:rPr>
           <w:rFonts w:ascii="Courier New" w:hAnsi="Courier New"/>
         </w:rPr>
         <w:t>ocurrirá</w:t>
       </w:r>
+      <w:proofErr w:type="gramEnd"/>
       <w:r>
         <w:rPr>
           <w:rFonts w:ascii="Courier New" w:hAnsi="Courier New"/>
@@ -48838,7 +49605,21 @@
         <w:rPr>
           <w:rFonts w:ascii="Courier New" w:hAnsi="Courier New"/>
         </w:rPr>
-        <w:t xml:space="preserve">Si añades esto al Código, cuando se compilara para </w:t>
+        <w:t xml:space="preserve">Si añades esto al Código, cuando se </w:t>
+      </w:r>
+      <w:proofErr w:type="gramStart"/>
+      <w:r>
+        <w:rPr>
+          <w:rFonts w:ascii="Courier New" w:hAnsi="Courier New"/>
+        </w:rPr>
+        <w:t>compilara</w:t>
+      </w:r>
+      <w:proofErr w:type="gramEnd"/>
+      <w:r>
+        <w:rPr>
+          <w:rFonts w:ascii="Courier New" w:hAnsi="Courier New"/>
+        </w:rPr>
+        <w:t xml:space="preserve"> para </w:t>
       </w:r>
       <w:r>
         <w:rPr>
@@ -49200,13 +49981,29 @@
           <w:rFonts w:ascii="Courier New" w:hAnsi="Courier New"/>
           <w:lang w:val="en-US"/>
         </w:rPr>
-        <w:t>#include \LIB\PCDISP.</w:t>
-      </w:r>
+        <w:t>#</w:t>
+      </w:r>
+      <w:proofErr w:type="gramStart"/>
       <w:r>
         <w:rPr>
           <w:rFonts w:ascii="Courier New" w:hAnsi="Courier New"/>
           <w:lang w:val="en-US"/>
         </w:rPr>
+        <w:t>include</w:t>
+      </w:r>
+      <w:proofErr w:type="gramEnd"/>
+      <w:r>
+        <w:rPr>
+          <w:rFonts w:ascii="Courier New" w:hAnsi="Courier New"/>
+          <w:lang w:val="en-US"/>
+        </w:rPr>
+        <w:t xml:space="preserve"> \LIB\PCDISP.</w:t>
+      </w:r>
+      <w:r>
+        <w:rPr>
+          <w:rFonts w:ascii="Courier New" w:hAnsi="Courier New"/>
+          <w:lang w:val="en-US"/>
+        </w:rPr>
         <w:t>DSF</w:t>
       </w:r>
     </w:p>
@@ -49231,8 +50028,17 @@
           <w:rFonts w:ascii="Courier New" w:hAnsi="Courier New"/>
           <w:lang w:val="en-US"/>
         </w:rPr>
-        <w:t>#endif</w:t>
-      </w:r>
+        <w:t>#</w:t>
+      </w:r>
+      <w:proofErr w:type="gramStart"/>
+      <w:r>
+        <w:rPr>
+          <w:rFonts w:ascii="Courier New" w:hAnsi="Courier New"/>
+          <w:lang w:val="en-US"/>
+        </w:rPr>
+        <w:t>endif</w:t>
+      </w:r>
+      <w:proofErr w:type="gramEnd"/>
     </w:p>
     <w:p>
       <w:pPr>
@@ -49342,14 +50148,7 @@
         <w:rPr>
           <w:rFonts w:ascii="Courier New" w:hAnsi="Courier New"/>
         </w:rPr>
-        <w:t xml:space="preserve">Esto incluye un fichero binario tal cual viene en la DDB. No es algo </w:t>
-      </w:r>
-      <w:r>
-        <w:rPr>
-          <w:rFonts w:ascii="Courier New" w:hAnsi="Courier New"/>
-        </w:rPr>
-        <w:lastRenderedPageBreak/>
-        <w:t>muy común y está relacionado con asuntos técnicos de los EXTERN que son cosas un poco complicadas para el alcance de DAAD Ready.</w:t>
+        <w:t>Esto incluye un fichero binario tal cual viene en la DDB. No es algo muy común y está relacionado con asuntos técnicos de los EXTERN que son cosas un poco complicadas para el alcance de DAAD Ready.</w:t>
       </w:r>
     </w:p>
     <w:p>
@@ -49450,7 +50249,21 @@
         <w:rPr>
           <w:rFonts w:ascii="Courier New" w:hAnsi="Courier New"/>
         </w:rPr>
-        <w:t>Similar a INCBIN pero directamente le damos un valor de byte en la expresión que incluir.</w:t>
+        <w:t xml:space="preserve">Similar a </w:t>
+      </w:r>
+      <w:proofErr w:type="gramStart"/>
+      <w:r>
+        <w:rPr>
+          <w:rFonts w:ascii="Courier New" w:hAnsi="Courier New"/>
+        </w:rPr>
+        <w:t>INCBIN</w:t>
+      </w:r>
+      <w:proofErr w:type="gramEnd"/>
+      <w:r>
+        <w:rPr>
+          <w:rFonts w:ascii="Courier New" w:hAnsi="Courier New"/>
+        </w:rPr>
+        <w:t xml:space="preserve"> pero directamente le damos un valor de byte en la expresión que incluir.</w:t>
       </w:r>
     </w:p>
     <w:p>
@@ -49618,7 +50431,21 @@
         <w:rPr>
           <w:rFonts w:ascii="Courier New" w:hAnsi="Courier New"/>
         </w:rPr>
-        <w:t>Similar a DEFB pero incluye un Word, es decir, dos bytes.</w:t>
+        <w:t xml:space="preserve">Similar a </w:t>
+      </w:r>
+      <w:proofErr w:type="gramStart"/>
+      <w:r>
+        <w:rPr>
+          <w:rFonts w:ascii="Courier New" w:hAnsi="Courier New"/>
+        </w:rPr>
+        <w:t>DEFB</w:t>
+      </w:r>
+      <w:proofErr w:type="gramEnd"/>
+      <w:r>
+        <w:rPr>
+          <w:rFonts w:ascii="Courier New" w:hAnsi="Courier New"/>
+        </w:rPr>
+        <w:t xml:space="preserve"> pero incluye un Word, es decir, dos bytes.</w:t>
       </w:r>
     </w:p>
     <w:p>
@@ -51160,7 +51987,21 @@
         <w:rPr>
           <w:rFonts w:ascii="Courier New" w:hAnsi="Courier New"/>
         </w:rPr>
-        <w:t>cto END de DAAD saber que el gráfico está en el layer2, por lo que no lo borra, y un reset del Spectrum Next tampoco lo hace. Como resultado el gráfico se queda ahí, aunque el ordenador se resetee, aunque por supuesto, apagarlo y encenderlo restaura la situación normal. Aun así, como queda un poco raro, esta es una solución:</w:t>
+        <w:t xml:space="preserve">cto END de DAAD saber que el gráfico está en el layer2, por lo que no lo borra, y un reset del Spectrum Next tampoco lo hace. Como resultado el gráfico se queda ahí, aunque el ordenador se </w:t>
+      </w:r>
+      <w:proofErr w:type="gramStart"/>
+      <w:r>
+        <w:rPr>
+          <w:rFonts w:ascii="Courier New" w:hAnsi="Courier New"/>
+        </w:rPr>
+        <w:t>resetee</w:t>
+      </w:r>
+      <w:proofErr w:type="gramEnd"/>
+      <w:r>
+        <w:rPr>
+          <w:rFonts w:ascii="Courier New" w:hAnsi="Courier New"/>
+        </w:rPr>
+        <w:t>, aunque por supuesto, apagarlo y encenderlo restaura la situación normal. Aun así, como queda un poco raro, esta es una solución:</w:t>
       </w:r>
     </w:p>
     <w:p>
@@ -51193,8 +52034,19 @@
           <w:kern w:val="0"/>
           <w:lang w:val="en-US" w:eastAsia="es-ES" w:bidi="ar-SA"/>
         </w:rPr>
-        <w:t>#define</w:t>
-      </w:r>
+        <w:t>#</w:t>
+      </w:r>
+      <w:proofErr w:type="gramStart"/>
+      <w:r>
+        <w:rPr>
+          <w:rFonts w:ascii="Consolas" w:eastAsia="Times New Roman" w:hAnsi="Consolas" w:cs="Times New Roman"/>
+          <w:color w:val="569CD6"/>
+          <w:kern w:val="0"/>
+          <w:lang w:val="en-US" w:eastAsia="es-ES" w:bidi="ar-SA"/>
+        </w:rPr>
+        <w:t>define</w:t>
+      </w:r>
+      <w:proofErr w:type="gramEnd"/>
       <w:r>
         <w:rPr>
           <w:rFonts w:ascii="Consolas" w:eastAsia="Times New Roman" w:hAnsi="Consolas" w:cs="Times New Roman"/>
@@ -51961,8 +52813,9 @@
           <w:kern w:val="0"/>
           <w:lang w:eastAsia="es-ES" w:bidi="ar-SA"/>
         </w:rPr>
-        <w:t>                   XNEXTRST       </w:t>
-      </w:r>
+        <w:t>                   XNEXTRST      </w:t>
+      </w:r>
+      <w:proofErr w:type="gramStart"/>
       <w:r>
         <w:rPr>
           <w:rFonts w:ascii="Consolas" w:eastAsia="Times New Roman" w:hAnsi="Consolas" w:cs="Times New Roman"/>
@@ -51970,8 +52823,18 @@
           <w:kern w:val="0"/>
           <w:lang w:eastAsia="es-ES" w:bidi="ar-SA"/>
         </w:rPr>
+        <w:t> </w:t>
+      </w:r>
+      <w:r>
+        <w:rPr>
+          <w:rFonts w:ascii="Consolas" w:eastAsia="Times New Roman" w:hAnsi="Consolas" w:cs="Times New Roman"/>
+          <w:color w:val="D4D4D4"/>
+          <w:kern w:val="0"/>
+          <w:lang w:eastAsia="es-ES" w:bidi="ar-SA"/>
+        </w:rPr>
         <w:t xml:space="preserve"> ;</w:t>
       </w:r>
+      <w:proofErr w:type="gramEnd"/>
       <w:r>
         <w:rPr>
           <w:rFonts w:ascii="Consolas" w:eastAsia="Times New Roman" w:hAnsi="Consolas" w:cs="Times New Roman"/>
@@ -54175,7 +55038,23 @@
           <w:rFonts w:ascii="Courier New" w:hAnsi="Courier New"/>
           <w:lang w:val="en-US"/>
         </w:rPr>
-        <w:t xml:space="preserve">Bernd Schmidt, Toni Wilen, Richard Drummond, Mustafa 'GnoStiC' TUFAN, Frode Solheim  and Rupert Hausberger </w:t>
+        <w:t xml:space="preserve">Bernd Schmidt, Toni Wilen, Richard Drummond, Mustafa 'GnoStiC' TUFAN, Frode </w:t>
+      </w:r>
+      <w:proofErr w:type="gramStart"/>
+      <w:r>
+        <w:rPr>
+          <w:rFonts w:ascii="Courier New" w:hAnsi="Courier New"/>
+          <w:lang w:val="en-US"/>
+        </w:rPr>
+        <w:t>Solheim  and</w:t>
+      </w:r>
+      <w:proofErr w:type="gramEnd"/>
+      <w:r>
+        <w:rPr>
+          <w:rFonts w:ascii="Courier New" w:hAnsi="Courier New"/>
+          <w:lang w:val="en-US"/>
+        </w:rPr>
+        <w:t xml:space="preserve"> Rupert Hausberger </w:t>
       </w:r>
       <w:r>
         <w:rPr>
@@ -54226,7 +55105,21 @@
         <w:rPr>
           <w:rFonts w:ascii="Courier New" w:hAnsi="Courier New"/>
         </w:rPr>
-        <w:t>y esta sujeto a licencia GNU GPL</w:t>
+        <w:t xml:space="preserve">y </w:t>
+      </w:r>
+      <w:proofErr w:type="gramStart"/>
+      <w:r>
+        <w:rPr>
+          <w:rFonts w:ascii="Courier New" w:hAnsi="Courier New"/>
+        </w:rPr>
+        <w:t>esta sujeto</w:t>
+      </w:r>
+      <w:proofErr w:type="gramEnd"/>
+      <w:r>
+        <w:rPr>
+          <w:rFonts w:ascii="Courier New" w:hAnsi="Courier New"/>
+        </w:rPr>
+        <w:t xml:space="preserve"> a licencia GNU GPL</w:t>
       </w:r>
       <w:r>
         <w:rPr>
